--- a/FSR Report.docx
+++ b/FSR Report.docx
@@ -442,7 +442,29 @@
           <w:szCs w:val="28"/>
           <w:lang w:eastAsia="en-IN"/>
         </w:rPr>
-        <w:t>Dr Kuldeep Kumar      </w:t>
+        <w:t xml:space="preserve">Dr </w:t>
+      </w:r>
+      <w:proofErr w:type="spellStart"/>
+      <w:r>
+        <w:rPr>
+          <w:rFonts w:ascii="Arial" w:eastAsia="Times New Roman" w:hAnsi="Arial" w:cs="Arial"/>
+          <w:color w:val="000000"/>
+          <w:sz w:val="28"/>
+          <w:szCs w:val="28"/>
+          <w:lang w:eastAsia="en-IN"/>
+        </w:rPr>
+        <w:t>Kuldeep</w:t>
+      </w:r>
+      <w:proofErr w:type="spellEnd"/>
+      <w:r>
+        <w:rPr>
+          <w:rFonts w:ascii="Arial" w:eastAsia="Times New Roman" w:hAnsi="Arial" w:cs="Arial"/>
+          <w:color w:val="000000"/>
+          <w:sz w:val="28"/>
+          <w:szCs w:val="28"/>
+          <w:lang w:eastAsia="en-IN"/>
+        </w:rPr>
+        <w:t xml:space="preserve"> Kumar      </w:t>
       </w:r>
       <w:r>
         <w:rPr>
@@ -483,8 +505,9 @@
           <w:szCs w:val="28"/>
           <w:lang w:eastAsia="en-IN"/>
         </w:rPr>
-        <w:t>             Gulshan Kumar</w:t>
-      </w:r>
+        <w:t>             </w:t>
+      </w:r>
+      <w:proofErr w:type="spellStart"/>
       <w:r>
         <w:rPr>
           <w:rFonts w:ascii="Arial" w:eastAsia="Times New Roman" w:hAnsi="Arial" w:cs="Arial"/>
@@ -493,6 +516,27 @@
           <w:szCs w:val="28"/>
           <w:lang w:eastAsia="en-IN"/>
         </w:rPr>
+        <w:t>Gulshan</w:t>
+      </w:r>
+      <w:proofErr w:type="spellEnd"/>
+      <w:r>
+        <w:rPr>
+          <w:rFonts w:ascii="Arial" w:eastAsia="Times New Roman" w:hAnsi="Arial" w:cs="Arial"/>
+          <w:color w:val="000000"/>
+          <w:sz w:val="28"/>
+          <w:szCs w:val="28"/>
+          <w:lang w:eastAsia="en-IN"/>
+        </w:rPr>
+        <w:t xml:space="preserve"> Kumar</w:t>
+      </w:r>
+      <w:r>
+        <w:rPr>
+          <w:rFonts w:ascii="Arial" w:eastAsia="Times New Roman" w:hAnsi="Arial" w:cs="Arial"/>
+          <w:color w:val="000000"/>
+          <w:sz w:val="28"/>
+          <w:szCs w:val="28"/>
+          <w:lang w:eastAsia="en-IN"/>
+        </w:rPr>
         <w:t xml:space="preserve"> </w:t>
       </w:r>
       <w:r>
@@ -536,6 +580,7 @@
         </w:rPr>
         <w:t xml:space="preserve">Assistant </w:t>
       </w:r>
+      <w:proofErr w:type="gramStart"/>
       <w:r>
         <w:rPr>
           <w:rFonts w:ascii="Arial" w:eastAsia="Times New Roman" w:hAnsi="Arial" w:cs="Arial"/>
@@ -546,6 +591,7 @@
         </w:rPr>
         <w:t>Professor )</w:t>
       </w:r>
+      <w:proofErr w:type="gramEnd"/>
       <w:r>
         <w:rPr>
           <w:rFonts w:ascii="Arial" w:eastAsia="Times New Roman" w:hAnsi="Arial" w:cs="Arial"/>
@@ -649,6 +695,8 @@
         <w:tab/>
         <w:t xml:space="preserve">       </w:t>
       </w:r>
+      <w:proofErr w:type="spellStart"/>
+      <w:proofErr w:type="gramStart"/>
       <w:r>
         <w:rPr>
           <w:rFonts w:ascii="Arial" w:eastAsia="Times New Roman" w:hAnsi="Arial" w:cs="Arial"/>
@@ -657,7 +705,29 @@
           <w:szCs w:val="28"/>
           <w:lang w:eastAsia="en-IN"/>
         </w:rPr>
-        <w:t>B.Tech(CSE)    5TH SEM</w:t>
+        <w:t>B.Tech</w:t>
+      </w:r>
+      <w:proofErr w:type="spellEnd"/>
+      <w:r>
+        <w:rPr>
+          <w:rFonts w:ascii="Arial" w:eastAsia="Times New Roman" w:hAnsi="Arial" w:cs="Arial"/>
+          <w:color w:val="000000"/>
+          <w:sz w:val="28"/>
+          <w:szCs w:val="28"/>
+          <w:lang w:eastAsia="en-IN"/>
+        </w:rPr>
+        <w:t>(</w:t>
+      </w:r>
+      <w:proofErr w:type="gramEnd"/>
+      <w:r>
+        <w:rPr>
+          <w:rFonts w:ascii="Arial" w:eastAsia="Times New Roman" w:hAnsi="Arial" w:cs="Arial"/>
+          <w:color w:val="000000"/>
+          <w:sz w:val="28"/>
+          <w:szCs w:val="28"/>
+          <w:lang w:eastAsia="en-IN"/>
+        </w:rPr>
+        <w:t>CSE)    5TH SEM</w:t>
       </w:r>
     </w:p>
     <w:p>
@@ -3063,12 +3133,217 @@
     </w:p>
     <w:p>
       <w:pPr>
+        <w:spacing w:after="0" w:line="240" w:lineRule="auto"/>
+        <w:ind w:firstLine="720"/>
+        <w:jc w:val="both"/>
+        <w:textAlignment w:val="baseline"/>
+        <w:rPr>
+          <w:rFonts w:ascii="Arial" w:eastAsia="Times New Roman" w:hAnsi="Arial" w:cs="Arial"/>
+          <w:color w:val="000000"/>
+          <w:sz w:val="24"/>
+          <w:lang w:eastAsia="en-IN"/>
+        </w:rPr>
+      </w:pPr>
+      <w:r>
+        <w:rPr>
+          <w:rFonts w:ascii="Arial" w:eastAsia="Times New Roman" w:hAnsi="Arial" w:cs="Arial"/>
+          <w:color w:val="000000"/>
+          <w:sz w:val="24"/>
+          <w:lang w:eastAsia="en-IN"/>
+        </w:rPr>
+        <w:t xml:space="preserve">a. </w:t>
+      </w:r>
+      <w:r>
+        <w:rPr>
+          <w:rFonts w:ascii="Arial" w:eastAsia="Times New Roman" w:hAnsi="Arial" w:cs="Arial"/>
+          <w:color w:val="000000"/>
+          <w:sz w:val="24"/>
+          <w:lang w:eastAsia="en-IN"/>
+        </w:rPr>
+        <w:t xml:space="preserve">Common problems of various </w:t>
+      </w:r>
+      <w:proofErr w:type="gramStart"/>
+      <w:r>
+        <w:rPr>
+          <w:rFonts w:ascii="Arial" w:eastAsia="Times New Roman" w:hAnsi="Arial" w:cs="Arial"/>
+          <w:color w:val="000000"/>
+          <w:sz w:val="24"/>
+          <w:lang w:eastAsia="en-IN"/>
+        </w:rPr>
+        <w:t>student</w:t>
+      </w:r>
+      <w:proofErr w:type="gramEnd"/>
+      <w:r>
+        <w:rPr>
+          <w:rFonts w:ascii="Arial" w:eastAsia="Times New Roman" w:hAnsi="Arial" w:cs="Arial"/>
+          <w:color w:val="000000"/>
+          <w:sz w:val="24"/>
+          <w:lang w:eastAsia="en-IN"/>
+        </w:rPr>
+        <w:t xml:space="preserve"> on various issues.</w:t>
+      </w:r>
+    </w:p>
+    <w:p>
+      <w:pPr>
+        <w:spacing w:after="0" w:line="240" w:lineRule="auto"/>
+        <w:ind w:left="720"/>
+        <w:jc w:val="both"/>
+        <w:textAlignment w:val="baseline"/>
+        <w:rPr>
+          <w:rFonts w:ascii="Arial" w:eastAsia="Times New Roman" w:hAnsi="Arial" w:cs="Arial"/>
+          <w:color w:val="000000"/>
+          <w:sz w:val="24"/>
+          <w:lang w:eastAsia="en-IN"/>
+        </w:rPr>
+      </w:pPr>
+      <w:r>
+        <w:rPr>
+          <w:rFonts w:ascii="Arial" w:eastAsia="Times New Roman" w:hAnsi="Arial" w:cs="Arial"/>
+          <w:color w:val="000000"/>
+          <w:sz w:val="24"/>
+          <w:lang w:eastAsia="en-IN"/>
+        </w:rPr>
+        <w:t xml:space="preserve">b. </w:t>
+      </w:r>
+      <w:r>
+        <w:rPr>
+          <w:rFonts w:ascii="Arial" w:eastAsia="Times New Roman" w:hAnsi="Arial" w:cs="Arial"/>
+          <w:color w:val="000000"/>
+          <w:sz w:val="24"/>
+          <w:lang w:eastAsia="en-IN"/>
+        </w:rPr>
+        <w:t xml:space="preserve">Issues regarding college services, requirements, queries, hostel </w:t>
+      </w:r>
+      <w:r>
+        <w:rPr>
+          <w:rFonts w:ascii="Arial" w:eastAsia="Times New Roman" w:hAnsi="Arial" w:cs="Arial"/>
+          <w:color w:val="000000"/>
+          <w:sz w:val="24"/>
+          <w:lang w:eastAsia="en-IN"/>
+        </w:rPr>
+        <w:t xml:space="preserve">services </w:t>
+      </w:r>
+      <w:r>
+        <w:rPr>
+          <w:rFonts w:ascii="Arial" w:eastAsia="Times New Roman" w:hAnsi="Arial" w:cs="Arial"/>
+          <w:color w:val="000000"/>
+          <w:sz w:val="24"/>
+          <w:lang w:eastAsia="en-IN"/>
+        </w:rPr>
+        <w:t>and complaints.</w:t>
+      </w:r>
+    </w:p>
+    <w:p>
+      <w:pPr>
+        <w:spacing w:after="0" w:line="240" w:lineRule="auto"/>
+        <w:ind w:firstLine="720"/>
+        <w:jc w:val="both"/>
+        <w:textAlignment w:val="baseline"/>
+        <w:rPr>
+          <w:rFonts w:ascii="Arial" w:eastAsia="Times New Roman" w:hAnsi="Arial" w:cs="Arial"/>
+          <w:color w:val="000000"/>
+          <w:sz w:val="24"/>
+          <w:lang w:eastAsia="en-IN"/>
+        </w:rPr>
+      </w:pPr>
+      <w:r>
+        <w:rPr>
+          <w:rFonts w:ascii="Arial" w:eastAsia="Times New Roman" w:hAnsi="Arial" w:cs="Arial"/>
+          <w:color w:val="000000"/>
+          <w:sz w:val="24"/>
+          <w:lang w:eastAsia="en-IN"/>
+        </w:rPr>
+        <w:t xml:space="preserve">c. </w:t>
+      </w:r>
+      <w:r>
+        <w:rPr>
+          <w:rFonts w:ascii="Arial" w:eastAsia="Times New Roman" w:hAnsi="Arial" w:cs="Arial"/>
+          <w:color w:val="000000"/>
+          <w:sz w:val="24"/>
+          <w:lang w:eastAsia="en-IN"/>
+        </w:rPr>
+        <w:t>The issues will be communicated directly to the college administration.</w:t>
+      </w:r>
+    </w:p>
+    <w:p>
+      <w:pPr>
+        <w:spacing w:after="0" w:line="240" w:lineRule="auto"/>
+        <w:jc w:val="both"/>
+        <w:rPr>
+          <w:rFonts w:ascii="Times New Roman" w:eastAsia="Times New Roman" w:hAnsi="Times New Roman" w:cs="Times New Roman"/>
+          <w:sz w:val="28"/>
+          <w:szCs w:val="24"/>
+          <w:lang w:eastAsia="en-IN"/>
+        </w:rPr>
+      </w:pPr>
+    </w:p>
+    <w:p>
+      <w:pPr>
+        <w:spacing w:after="0" w:line="240" w:lineRule="auto"/>
+        <w:jc w:val="both"/>
+        <w:rPr>
+          <w:rFonts w:ascii="Arial" w:eastAsia="Times New Roman" w:hAnsi="Arial" w:cs="Arial"/>
+          <w:color w:val="000000"/>
+          <w:sz w:val="24"/>
+          <w:lang w:eastAsia="en-IN"/>
+        </w:rPr>
+      </w:pPr>
+      <w:r>
+        <w:rPr>
+          <w:rFonts w:ascii="Arial" w:eastAsia="Times New Roman" w:hAnsi="Arial" w:cs="Arial"/>
+          <w:color w:val="000000"/>
+          <w:sz w:val="24"/>
+          <w:lang w:eastAsia="en-IN"/>
+        </w:rPr>
+        <w:t xml:space="preserve">          --- </w:t>
+      </w:r>
+      <w:r>
+        <w:rPr>
+          <w:rFonts w:ascii="Arial" w:eastAsia="Times New Roman" w:hAnsi="Arial" w:cs="Arial"/>
+          <w:b/>
+          <w:bCs/>
+          <w:color w:val="000000"/>
+          <w:sz w:val="24"/>
+          <w:lang w:eastAsia="en-IN"/>
+        </w:rPr>
+        <w:t>Task Manager List</w:t>
+      </w:r>
+      <w:r>
+        <w:rPr>
+          <w:rFonts w:ascii="Arial" w:eastAsia="Times New Roman" w:hAnsi="Arial" w:cs="Arial"/>
+          <w:color w:val="000000"/>
+          <w:sz w:val="24"/>
+          <w:lang w:eastAsia="en-IN"/>
+        </w:rPr>
+        <w:t>:</w:t>
+      </w:r>
+      <w:r>
+        <w:rPr>
+          <w:rFonts w:ascii="Arial" w:eastAsia="Times New Roman" w:hAnsi="Arial" w:cs="Arial"/>
+          <w:color w:val="000000"/>
+          <w:sz w:val="24"/>
+          <w:lang w:eastAsia="en-IN"/>
+        </w:rPr>
+        <w:t xml:space="preserve"> </w:t>
+      </w:r>
+      <w:r>
+        <w:rPr>
+          <w:rFonts w:ascii="Arial" w:eastAsia="Times New Roman" w:hAnsi="Arial" w:cs="Arial"/>
+          <w:color w:val="000000"/>
+          <w:sz w:val="24"/>
+          <w:lang w:eastAsia="en-IN"/>
+        </w:rPr>
+        <w:t>-</w:t>
+      </w:r>
+    </w:p>
+    <w:p>
+      <w:pPr>
+        <w:pStyle w:val="ListParagraph"/>
         <w:numPr>
           <w:ilvl w:val="0"/>
-          <w:numId w:val="2"/>
+          <w:numId w:val="16"/>
         </w:numPr>
         <w:spacing w:after="0" w:line="240" w:lineRule="auto"/>
-        <w:ind w:left="1440"/>
         <w:jc w:val="both"/>
         <w:textAlignment w:val="baseline"/>
         <w:rPr>
@@ -3085,17 +3360,17 @@
           <w:sz w:val="24"/>
           <w:lang w:eastAsia="en-IN"/>
         </w:rPr>
-        <w:t>Common problems of various student on various issues.</w:t>
-      </w:r>
-    </w:p>
-    <w:p>
-      <w:pPr>
+        <w:t>Will use GitHub.</w:t>
+      </w:r>
+    </w:p>
+    <w:p>
+      <w:pPr>
+        <w:pStyle w:val="ListParagraph"/>
         <w:numPr>
           <w:ilvl w:val="0"/>
-          <w:numId w:val="2"/>
+          <w:numId w:val="16"/>
         </w:numPr>
         <w:spacing w:after="0" w:line="240" w:lineRule="auto"/>
-        <w:ind w:left="1440"/>
         <w:jc w:val="both"/>
         <w:textAlignment w:val="baseline"/>
         <w:rPr>
@@ -3112,17 +3387,17 @@
           <w:sz w:val="24"/>
           <w:lang w:eastAsia="en-IN"/>
         </w:rPr>
-        <w:t>Issues regarding college services, requirements, queries, hostel services and complaints.</w:t>
-      </w:r>
-    </w:p>
-    <w:p>
-      <w:pPr>
+        <w:t>GUI (easy to use for naive users)</w:t>
+      </w:r>
+    </w:p>
+    <w:p>
+      <w:pPr>
+        <w:pStyle w:val="ListParagraph"/>
         <w:numPr>
           <w:ilvl w:val="0"/>
-          <w:numId w:val="2"/>
+          <w:numId w:val="16"/>
         </w:numPr>
         <w:spacing w:after="0" w:line="240" w:lineRule="auto"/>
-        <w:ind w:left="1440"/>
         <w:jc w:val="both"/>
         <w:textAlignment w:val="baseline"/>
         <w:rPr>
@@ -3139,88 +3414,62 @@
           <w:sz w:val="24"/>
           <w:lang w:eastAsia="en-IN"/>
         </w:rPr>
-        <w:t>The issues will be communicated directly to the college administration.</w:t>
-      </w:r>
-    </w:p>
-    <w:p>
-      <w:pPr>
-        <w:spacing w:after="0" w:line="240" w:lineRule="auto"/>
-        <w:jc w:val="both"/>
-        <w:rPr>
-          <w:rFonts w:ascii="Times New Roman" w:eastAsia="Times New Roman" w:hAnsi="Times New Roman" w:cs="Times New Roman"/>
-          <w:sz w:val="28"/>
-          <w:szCs w:val="24"/>
-          <w:lang w:eastAsia="en-IN"/>
-        </w:rPr>
-      </w:pPr>
-    </w:p>
-    <w:p>
-      <w:pPr>
-        <w:spacing w:after="0" w:line="240" w:lineRule="auto"/>
-        <w:jc w:val="both"/>
-        <w:rPr>
-          <w:rFonts w:ascii="Times New Roman" w:eastAsia="Times New Roman" w:hAnsi="Times New Roman" w:cs="Times New Roman"/>
-          <w:sz w:val="28"/>
-          <w:szCs w:val="24"/>
-          <w:lang w:eastAsia="en-IN"/>
-        </w:rPr>
-      </w:pPr>
-      <w:r>
-        <w:rPr>
-          <w:rFonts w:ascii="Arial" w:eastAsia="Times New Roman" w:hAnsi="Arial" w:cs="Arial"/>
-          <w:color w:val="000000"/>
-          <w:sz w:val="24"/>
-          <w:lang w:eastAsia="en-IN"/>
-        </w:rPr>
-        <w:t xml:space="preserve">          --- </w:t>
-      </w:r>
-      <w:r>
-        <w:rPr>
-          <w:rFonts w:ascii="Arial" w:eastAsia="Times New Roman" w:hAnsi="Arial" w:cs="Arial"/>
-          <w:b/>
-          <w:bCs/>
-          <w:color w:val="000000"/>
-          <w:sz w:val="24"/>
-          <w:lang w:eastAsia="en-IN"/>
-        </w:rPr>
-        <w:t>Task Manager List</w:t>
-      </w:r>
-      <w:r>
-        <w:rPr>
-          <w:rFonts w:ascii="Arial" w:eastAsia="Times New Roman" w:hAnsi="Arial" w:cs="Arial"/>
-          <w:color w:val="000000"/>
-          <w:sz w:val="24"/>
-          <w:lang w:eastAsia="en-IN"/>
-        </w:rPr>
-        <w:t>:</w:t>
-      </w:r>
-      <w:r>
-        <w:rPr>
-          <w:rFonts w:ascii="Arial" w:eastAsia="Times New Roman" w:hAnsi="Arial" w:cs="Arial"/>
-          <w:color w:val="000000"/>
-          <w:sz w:val="24"/>
-          <w:lang w:eastAsia="en-IN"/>
-        </w:rPr>
-        <w:t xml:space="preserve"> </w:t>
-      </w:r>
-      <w:r>
-        <w:rPr>
-          <w:rFonts w:ascii="Arial" w:eastAsia="Times New Roman" w:hAnsi="Arial" w:cs="Arial"/>
-          <w:color w:val="000000"/>
-          <w:sz w:val="24"/>
-          <w:lang w:eastAsia="en-IN"/>
-        </w:rPr>
-        <w:t>-</w:t>
-      </w:r>
-    </w:p>
-    <w:p>
-      <w:pPr>
+        <w:t>Problems will be shown on the app according to the priority.</w:t>
+      </w:r>
+    </w:p>
+    <w:p>
+      <w:pPr>
+        <w:pStyle w:val="ListParagraph"/>
         <w:numPr>
           <w:ilvl w:val="0"/>
-          <w:numId w:val="3"/>
+          <w:numId w:val="16"/>
         </w:numPr>
         <w:spacing w:after="0" w:line="240" w:lineRule="auto"/>
-        <w:ind w:left="2160"/>
+        <w:jc w:val="both"/>
+        <w:rPr>
+          <w:rFonts w:eastAsia="Times New Roman" w:cstheme="minorHAnsi"/>
+          <w:sz w:val="28"/>
+          <w:szCs w:val="24"/>
+          <w:lang w:eastAsia="en-IN"/>
+        </w:rPr>
+      </w:pPr>
+      <w:r>
+        <w:rPr>
+          <w:rFonts w:ascii="Arial" w:eastAsia="Times New Roman" w:hAnsi="Arial" w:cs="Arial"/>
+          <w:color w:val="000000"/>
+          <w:sz w:val="24"/>
+          <w:lang w:eastAsia="en-IN"/>
+        </w:rPr>
+        <w:t xml:space="preserve">The voting technique will be used for the issues and the problems/issues with optimum/required number of </w:t>
+      </w:r>
+      <w:proofErr w:type="spellStart"/>
+      <w:r>
+        <w:rPr>
+          <w:rFonts w:ascii="Arial" w:eastAsia="Times New Roman" w:hAnsi="Arial" w:cs="Arial"/>
+          <w:color w:val="000000"/>
+          <w:sz w:val="24"/>
+          <w:lang w:eastAsia="en-IN"/>
+        </w:rPr>
+        <w:t>upvotes</w:t>
+      </w:r>
+      <w:proofErr w:type="spellEnd"/>
+      <w:r>
+        <w:rPr>
+          <w:rFonts w:ascii="Arial" w:eastAsia="Times New Roman" w:hAnsi="Arial" w:cs="Arial"/>
+          <w:color w:val="000000"/>
+          <w:sz w:val="24"/>
+          <w:lang w:eastAsia="en-IN"/>
+        </w:rPr>
+        <w:t xml:space="preserve"> will be forwarded to the college administration.</w:t>
+      </w:r>
+    </w:p>
+    <w:p>
+      <w:pPr>
+        <w:numPr>
+          <w:ilvl w:val="0"/>
+          <w:numId w:val="16"/>
+        </w:numPr>
+        <w:spacing w:after="0" w:line="240" w:lineRule="auto"/>
         <w:jc w:val="both"/>
         <w:textAlignment w:val="baseline"/>
         <w:rPr>
@@ -3230,33 +3479,34 @@
           <w:lang w:eastAsia="en-IN"/>
         </w:rPr>
       </w:pPr>
-      <w:r>
-        <w:rPr>
-          <w:rFonts w:ascii="Arial" w:eastAsia="Times New Roman" w:hAnsi="Arial" w:cs="Arial"/>
-          <w:color w:val="000000"/>
-          <w:sz w:val="24"/>
-          <w:lang w:eastAsia="en-IN"/>
-        </w:rPr>
-        <w:t>Will use GitH</w:t>
-      </w:r>
-      <w:r>
-        <w:rPr>
-          <w:rFonts w:ascii="Arial" w:eastAsia="Times New Roman" w:hAnsi="Arial" w:cs="Arial"/>
-          <w:color w:val="000000"/>
-          <w:sz w:val="24"/>
-          <w:lang w:eastAsia="en-IN"/>
-        </w:rPr>
-        <w:t>ub.</w:t>
+      <w:proofErr w:type="spellStart"/>
+      <w:r>
+        <w:rPr>
+          <w:rFonts w:ascii="Arial" w:eastAsia="Times New Roman" w:hAnsi="Arial" w:cs="Arial"/>
+          <w:color w:val="000000"/>
+          <w:sz w:val="24"/>
+          <w:lang w:eastAsia="en-IN"/>
+        </w:rPr>
+        <w:t>Gamification</w:t>
+      </w:r>
+      <w:proofErr w:type="spellEnd"/>
+      <w:r>
+        <w:rPr>
+          <w:rFonts w:ascii="Arial" w:eastAsia="Times New Roman" w:hAnsi="Arial" w:cs="Arial"/>
+          <w:color w:val="000000"/>
+          <w:sz w:val="24"/>
+          <w:lang w:eastAsia="en-IN"/>
+        </w:rPr>
+        <w:t xml:space="preserve"> of app</w:t>
       </w:r>
     </w:p>
     <w:p>
       <w:pPr>
         <w:numPr>
           <w:ilvl w:val="0"/>
-          <w:numId w:val="3"/>
+          <w:numId w:val="16"/>
         </w:numPr>
         <w:spacing w:after="0" w:line="240" w:lineRule="auto"/>
-        <w:ind w:left="2160"/>
         <w:jc w:val="both"/>
         <w:textAlignment w:val="baseline"/>
         <w:rPr>
@@ -3273,17 +3523,16 @@
           <w:sz w:val="24"/>
           <w:lang w:eastAsia="en-IN"/>
         </w:rPr>
-        <w:t>GUI (easy to use for naive users)</w:t>
+        <w:t>We can add some features so that disable persons can use them. Like read out loud etc.</w:t>
       </w:r>
     </w:p>
     <w:p>
       <w:pPr>
         <w:numPr>
           <w:ilvl w:val="0"/>
-          <w:numId w:val="3"/>
+          <w:numId w:val="16"/>
         </w:numPr>
         <w:spacing w:after="0" w:line="240" w:lineRule="auto"/>
-        <w:ind w:left="2160"/>
         <w:jc w:val="both"/>
         <w:textAlignment w:val="baseline"/>
         <w:rPr>
@@ -3300,17 +3549,13 @@
           <w:sz w:val="24"/>
           <w:lang w:eastAsia="en-IN"/>
         </w:rPr>
-        <w:t>Problems will be shown on the app according to the priority.</w:t>
-      </w:r>
-    </w:p>
-    <w:p>
-      <w:pPr>
-        <w:numPr>
-          <w:ilvl w:val="0"/>
-          <w:numId w:val="3"/>
-        </w:numPr>
-        <w:spacing w:after="0" w:line="240" w:lineRule="auto"/>
-        <w:ind w:left="2160"/>
+        <w:t>Suggestions to solve the problems will also be taken from the students.</w:t>
+      </w:r>
+    </w:p>
+    <w:p>
+      <w:pPr>
+        <w:spacing w:after="0" w:line="240" w:lineRule="auto"/>
+        <w:ind w:firstLine="720"/>
         <w:jc w:val="both"/>
         <w:textAlignment w:val="baseline"/>
         <w:rPr>
@@ -3327,100 +3572,8 @@
           <w:sz w:val="24"/>
           <w:lang w:eastAsia="en-IN"/>
         </w:rPr>
-        <w:t>The voting technique will be used for the issues and the problems/issues with optimum/required number of upvotes will be forwarded to the college administration.</w:t>
-      </w:r>
-    </w:p>
-    <w:p>
-      <w:pPr>
-        <w:numPr>
-          <w:ilvl w:val="0"/>
-          <w:numId w:val="3"/>
-        </w:numPr>
-        <w:spacing w:after="0" w:line="240" w:lineRule="auto"/>
-        <w:ind w:left="2160"/>
-        <w:jc w:val="both"/>
-        <w:textAlignment w:val="baseline"/>
-        <w:rPr>
-          <w:rFonts w:ascii="Arial" w:eastAsia="Times New Roman" w:hAnsi="Arial" w:cs="Arial"/>
-          <w:color w:val="000000"/>
-          <w:sz w:val="24"/>
-          <w:lang w:eastAsia="en-IN"/>
-        </w:rPr>
-      </w:pPr>
-      <w:r>
-        <w:rPr>
-          <w:rFonts w:ascii="Arial" w:eastAsia="Times New Roman" w:hAnsi="Arial" w:cs="Arial"/>
-          <w:color w:val="000000"/>
-          <w:sz w:val="24"/>
-          <w:lang w:eastAsia="en-IN"/>
-        </w:rPr>
-        <w:t>Gamification of app</w:t>
-      </w:r>
-    </w:p>
-    <w:p>
-      <w:pPr>
-        <w:numPr>
-          <w:ilvl w:val="0"/>
-          <w:numId w:val="3"/>
-        </w:numPr>
-        <w:spacing w:after="0" w:line="240" w:lineRule="auto"/>
-        <w:ind w:left="2160"/>
-        <w:jc w:val="both"/>
-        <w:textAlignment w:val="baseline"/>
-        <w:rPr>
-          <w:rFonts w:ascii="Arial" w:eastAsia="Times New Roman" w:hAnsi="Arial" w:cs="Arial"/>
-          <w:color w:val="000000"/>
-          <w:sz w:val="24"/>
-          <w:lang w:eastAsia="en-IN"/>
-        </w:rPr>
-      </w:pPr>
-      <w:r>
-        <w:rPr>
-          <w:rFonts w:ascii="Arial" w:eastAsia="Times New Roman" w:hAnsi="Arial" w:cs="Arial"/>
-          <w:color w:val="000000"/>
-          <w:sz w:val="24"/>
-          <w:lang w:eastAsia="en-IN"/>
-        </w:rPr>
-        <w:t>We can add some features so that disable persons can use them. Like read out loud etc.</w:t>
-      </w:r>
-    </w:p>
-    <w:p>
-      <w:pPr>
-        <w:numPr>
-          <w:ilvl w:val="0"/>
-          <w:numId w:val="3"/>
-        </w:numPr>
-        <w:spacing w:after="0" w:line="240" w:lineRule="auto"/>
-        <w:ind w:left="2160"/>
-        <w:jc w:val="both"/>
-        <w:textAlignment w:val="baseline"/>
-        <w:rPr>
-          <w:rFonts w:ascii="Arial" w:eastAsia="Times New Roman" w:hAnsi="Arial" w:cs="Arial"/>
-          <w:color w:val="000000"/>
-          <w:sz w:val="24"/>
-          <w:lang w:eastAsia="en-IN"/>
-        </w:rPr>
-      </w:pPr>
-      <w:r>
-        <w:rPr>
-          <w:rFonts w:ascii="Arial" w:eastAsia="Times New Roman" w:hAnsi="Arial" w:cs="Arial"/>
-          <w:color w:val="000000"/>
-          <w:sz w:val="24"/>
-          <w:lang w:eastAsia="en-IN"/>
-        </w:rPr>
-        <w:t>Suggestions to solve the problems will also be taken from the students.</w:t>
-      </w:r>
-    </w:p>
-    <w:p>
-      <w:pPr>
-        <w:spacing w:after="0" w:line="240" w:lineRule="auto"/>
-        <w:rPr>
-          <w:rFonts w:ascii="Times New Roman" w:eastAsia="Times New Roman" w:hAnsi="Times New Roman" w:cs="Times New Roman"/>
-          <w:sz w:val="28"/>
-          <w:szCs w:val="24"/>
-          <w:lang w:eastAsia="en-IN"/>
-        </w:rPr>
-      </w:pPr>
+        <w:t xml:space="preserve"> </w:t>
+      </w:r>
     </w:p>
     <w:p>
       <w:pPr>
@@ -3629,14 +3782,25 @@
           <w:lang w:eastAsia="en-IN"/>
         </w:rPr>
       </w:pPr>
-      <w:r>
-        <w:rPr>
-          <w:rFonts w:ascii="Arial" w:eastAsia="Times New Roman" w:hAnsi="Arial" w:cs="Arial"/>
-          <w:color w:val="000000"/>
-          <w:sz w:val="28"/>
-          <w:lang w:eastAsia="en-IN"/>
-        </w:rPr>
-        <w:t>Gulshan Kumar (</w:t>
+      <w:proofErr w:type="spellStart"/>
+      <w:r>
+        <w:rPr>
+          <w:rFonts w:ascii="Arial" w:eastAsia="Times New Roman" w:hAnsi="Arial" w:cs="Arial"/>
+          <w:color w:val="000000"/>
+          <w:sz w:val="28"/>
+          <w:lang w:eastAsia="en-IN"/>
+        </w:rPr>
+        <w:t>Gulshan</w:t>
+      </w:r>
+      <w:proofErr w:type="spellEnd"/>
+      <w:r>
+        <w:rPr>
+          <w:rFonts w:ascii="Arial" w:eastAsia="Times New Roman" w:hAnsi="Arial" w:cs="Arial"/>
+          <w:color w:val="000000"/>
+          <w:sz w:val="28"/>
+          <w:lang w:eastAsia="en-IN"/>
+        </w:rPr>
+        <w:t xml:space="preserve"> Kumar (</w:t>
       </w:r>
       <w:r>
         <w:rPr>
@@ -3728,78 +3892,6 @@
       <w:pPr>
         <w:spacing w:after="240" w:line="240" w:lineRule="auto"/>
         <w:rPr>
-          <w:rFonts w:ascii="Times New Roman" w:eastAsia="Times New Roman" w:hAnsi="Times New Roman" w:cs="Times New Roman"/>
-          <w:sz w:val="28"/>
-          <w:szCs w:val="24"/>
-          <w:lang w:eastAsia="en-IN"/>
-        </w:rPr>
-      </w:pPr>
-      <w:r>
-        <w:rPr>
-          <w:rFonts w:ascii="Times New Roman" w:eastAsia="Times New Roman" w:hAnsi="Times New Roman" w:cs="Times New Roman"/>
-          <w:sz w:val="24"/>
-          <w:szCs w:val="24"/>
-          <w:lang w:eastAsia="en-IN"/>
-        </w:rPr>
-        <w:br/>
-      </w:r>
-      <w:r>
-        <w:rPr>
-          <w:rFonts w:ascii="Times New Roman" w:eastAsia="Times New Roman" w:hAnsi="Times New Roman" w:cs="Times New Roman"/>
-          <w:sz w:val="24"/>
-          <w:szCs w:val="24"/>
-          <w:lang w:eastAsia="en-IN"/>
-        </w:rPr>
-        <w:br/>
-      </w:r>
-      <w:r>
-        <w:rPr>
-          <w:rFonts w:ascii="Times New Roman" w:eastAsia="Times New Roman" w:hAnsi="Times New Roman" w:cs="Times New Roman"/>
-          <w:sz w:val="24"/>
-          <w:szCs w:val="24"/>
-          <w:lang w:eastAsia="en-IN"/>
-        </w:rPr>
-        <w:br/>
-      </w:r>
-      <w:r>
-        <w:rPr>
-          <w:rFonts w:ascii="Times New Roman" w:eastAsia="Times New Roman" w:hAnsi="Times New Roman" w:cs="Times New Roman"/>
-          <w:sz w:val="24"/>
-          <w:szCs w:val="24"/>
-          <w:lang w:eastAsia="en-IN"/>
-        </w:rPr>
-        <w:br/>
-      </w:r>
-      <w:r>
-        <w:rPr>
-          <w:rFonts w:ascii="Times New Roman" w:eastAsia="Times New Roman" w:hAnsi="Times New Roman" w:cs="Times New Roman"/>
-          <w:sz w:val="24"/>
-          <w:szCs w:val="24"/>
-          <w:lang w:eastAsia="en-IN"/>
-        </w:rPr>
-        <w:br/>
-      </w:r>
-      <w:r>
-        <w:rPr>
-          <w:rFonts w:ascii="Times New Roman" w:eastAsia="Times New Roman" w:hAnsi="Times New Roman" w:cs="Times New Roman"/>
-          <w:sz w:val="24"/>
-          <w:szCs w:val="24"/>
-          <w:lang w:eastAsia="en-IN"/>
-        </w:rPr>
-        <w:br/>
-      </w:r>
-      <w:r>
-        <w:rPr>
-          <w:rFonts w:ascii="Times New Roman" w:eastAsia="Times New Roman" w:hAnsi="Times New Roman" w:cs="Times New Roman"/>
-          <w:sz w:val="24"/>
-          <w:szCs w:val="24"/>
-          <w:lang w:eastAsia="en-IN"/>
-        </w:rPr>
-        <w:lastRenderedPageBreak/>
-        <w:br/>
-      </w:r>
-      <w:r>
-        <w:rPr>
           <w:rFonts w:ascii="Arial" w:eastAsia="Times New Roman" w:hAnsi="Arial" w:cs="Arial"/>
           <w:b/>
           <w:bCs/>
@@ -3808,23 +3900,74 @@
           <w:szCs w:val="28"/>
           <w:lang w:eastAsia="en-IN"/>
         </w:rPr>
-        <w:t>1. Feasibility Study Report (FSR) Outline</w:t>
-      </w:r>
-    </w:p>
-    <w:p>
-      <w:pPr>
-        <w:spacing w:after="0" w:line="240" w:lineRule="auto"/>
-        <w:rPr>
-          <w:rFonts w:ascii="Times New Roman" w:eastAsia="Times New Roman" w:hAnsi="Times New Roman" w:cs="Times New Roman"/>
-          <w:sz w:val="28"/>
-          <w:szCs w:val="24"/>
-          <w:lang w:eastAsia="en-IN"/>
-        </w:rPr>
-      </w:pPr>
-    </w:p>
-    <w:p>
-      <w:pPr>
-        <w:spacing w:after="0" w:line="240" w:lineRule="auto"/>
+      </w:pPr>
+      <w:r>
+        <w:rPr>
+          <w:rFonts w:ascii="Times New Roman" w:eastAsia="Times New Roman" w:hAnsi="Times New Roman" w:cs="Times New Roman"/>
+          <w:sz w:val="24"/>
+          <w:szCs w:val="24"/>
+          <w:lang w:eastAsia="en-IN"/>
+        </w:rPr>
+        <w:br/>
+      </w:r>
+      <w:r>
+        <w:rPr>
+          <w:rFonts w:ascii="Times New Roman" w:eastAsia="Times New Roman" w:hAnsi="Times New Roman" w:cs="Times New Roman"/>
+          <w:sz w:val="24"/>
+          <w:szCs w:val="24"/>
+          <w:lang w:eastAsia="en-IN"/>
+        </w:rPr>
+        <w:br/>
+      </w:r>
+      <w:r>
+        <w:rPr>
+          <w:rFonts w:ascii="Times New Roman" w:eastAsia="Times New Roman" w:hAnsi="Times New Roman" w:cs="Times New Roman"/>
+          <w:sz w:val="24"/>
+          <w:szCs w:val="24"/>
+          <w:lang w:eastAsia="en-IN"/>
+        </w:rPr>
+        <w:br/>
+      </w:r>
+      <w:r>
+        <w:rPr>
+          <w:rFonts w:ascii="Times New Roman" w:eastAsia="Times New Roman" w:hAnsi="Times New Roman" w:cs="Times New Roman"/>
+          <w:sz w:val="24"/>
+          <w:szCs w:val="24"/>
+          <w:lang w:eastAsia="en-IN"/>
+        </w:rPr>
+        <w:br/>
+      </w:r>
+      <w:r>
+        <w:rPr>
+          <w:rFonts w:ascii="Times New Roman" w:eastAsia="Times New Roman" w:hAnsi="Times New Roman" w:cs="Times New Roman"/>
+          <w:sz w:val="24"/>
+          <w:szCs w:val="24"/>
+          <w:lang w:eastAsia="en-IN"/>
+        </w:rPr>
+        <w:br/>
+      </w:r>
+      <w:r>
+        <w:rPr>
+          <w:rFonts w:ascii="Times New Roman" w:eastAsia="Times New Roman" w:hAnsi="Times New Roman" w:cs="Times New Roman"/>
+          <w:sz w:val="24"/>
+          <w:szCs w:val="24"/>
+          <w:lang w:eastAsia="en-IN"/>
+        </w:rPr>
+        <w:br/>
+      </w:r>
+      <w:r>
+        <w:rPr>
+          <w:rFonts w:ascii="Times New Roman" w:eastAsia="Times New Roman" w:hAnsi="Times New Roman" w:cs="Times New Roman"/>
+          <w:sz w:val="24"/>
+          <w:szCs w:val="24"/>
+          <w:lang w:eastAsia="en-IN"/>
+        </w:rPr>
+        <w:br/>
+      </w:r>
+    </w:p>
+    <w:p>
+      <w:pPr>
+        <w:spacing w:after="240" w:line="240" w:lineRule="auto"/>
         <w:rPr>
           <w:rFonts w:ascii="Times New Roman" w:eastAsia="Times New Roman" w:hAnsi="Times New Roman" w:cs="Times New Roman"/>
           <w:sz w:val="28"/>
@@ -3838,6 +3981,41 @@
           <w:b/>
           <w:bCs/>
           <w:color w:val="000000"/>
+          <w:sz w:val="32"/>
+          <w:szCs w:val="28"/>
+          <w:lang w:eastAsia="en-IN"/>
+        </w:rPr>
+        <w:lastRenderedPageBreak/>
+        <w:t>1. Feasibility Study Report (FSR) Outline</w:t>
+      </w:r>
+    </w:p>
+    <w:p>
+      <w:pPr>
+        <w:spacing w:after="0" w:line="240" w:lineRule="auto"/>
+        <w:rPr>
+          <w:rFonts w:ascii="Times New Roman" w:eastAsia="Times New Roman" w:hAnsi="Times New Roman" w:cs="Times New Roman"/>
+          <w:sz w:val="28"/>
+          <w:szCs w:val="24"/>
+          <w:lang w:eastAsia="en-IN"/>
+        </w:rPr>
+      </w:pPr>
+    </w:p>
+    <w:p>
+      <w:pPr>
+        <w:spacing w:after="0" w:line="240" w:lineRule="auto"/>
+        <w:rPr>
+          <w:rFonts w:ascii="Times New Roman" w:eastAsia="Times New Roman" w:hAnsi="Times New Roman" w:cs="Times New Roman"/>
+          <w:sz w:val="28"/>
+          <w:szCs w:val="24"/>
+          <w:lang w:eastAsia="en-IN"/>
+        </w:rPr>
+      </w:pPr>
+      <w:r>
+        <w:rPr>
+          <w:rFonts w:ascii="Arial" w:eastAsia="Times New Roman" w:hAnsi="Arial" w:cs="Arial"/>
+          <w:b/>
+          <w:bCs/>
+          <w:color w:val="000000"/>
           <w:sz w:val="24"/>
           <w:lang w:eastAsia="en-IN"/>
         </w:rPr>
@@ -3981,7 +4159,27 @@
           <w:sz w:val="24"/>
           <w:lang w:eastAsia="en-IN"/>
         </w:rPr>
-        <w:t xml:space="preserve"> somehow are not able to convey or tell the problem authorities. This application handles problems by delivering it to the concerned authorities by various levels of upvoting confirming that each genuine problem to be delivered to the authorities and the unnecessary ones are filtered out.</w:t>
+        <w:t xml:space="preserve"> somehow are not able to convey or tell the problem authorities. This application handles problems by delivering it to the concerned authorities by various levels of </w:t>
+      </w:r>
+      <w:proofErr w:type="spellStart"/>
+      <w:r>
+        <w:rPr>
+          <w:rFonts w:ascii="Arial" w:eastAsia="Times New Roman" w:hAnsi="Arial" w:cs="Arial"/>
+          <w:color w:val="000000"/>
+          <w:sz w:val="24"/>
+          <w:lang w:eastAsia="en-IN"/>
+        </w:rPr>
+        <w:t>upvoting</w:t>
+      </w:r>
+      <w:proofErr w:type="spellEnd"/>
+      <w:r>
+        <w:rPr>
+          <w:rFonts w:ascii="Arial" w:eastAsia="Times New Roman" w:hAnsi="Arial" w:cs="Arial"/>
+          <w:color w:val="000000"/>
+          <w:sz w:val="24"/>
+          <w:lang w:eastAsia="en-IN"/>
+        </w:rPr>
+        <w:t xml:space="preserve"> confirming that each genuine problem to be delivered to the authorities and the unnecessary ones are filtered out.</w:t>
       </w:r>
     </w:p>
     <w:p>
@@ -4022,7 +4220,7 @@
     <w:p>
       <w:pPr>
         <w:spacing w:after="0" w:line="240" w:lineRule="auto"/>
-        <w:ind w:firstLine="720"/>
+        <w:ind w:left="720"/>
         <w:jc w:val="both"/>
         <w:rPr>
           <w:rFonts w:ascii="Times New Roman" w:eastAsia="Times New Roman" w:hAnsi="Times New Roman" w:cs="Times New Roman"/>
@@ -4157,7 +4355,47 @@
           <w:szCs w:val="20"/>
           <w:lang w:eastAsia="en-IN"/>
         </w:rPr>
-        <w:t>Student Account: All students will have this account. They have to download the application and create a student account in order to post the problems so that everyone can see that someone is facing this problem. The other students with the same type of account will give upvotes or downvotes depending upon the genuineness of the problem. The problem will be visible to all the students and the only students can vote which corresponds to the same department of the problem. E.g., The problem related to the dispensary ca</w:t>
+        <w:t xml:space="preserve">Student Account: All students will have this account. They have to download the application and create a student account in order to post the problems so that everyone can see that someone is facing this problem. The other students with the same type of account will give </w:t>
+      </w:r>
+      <w:proofErr w:type="spellStart"/>
+      <w:r>
+        <w:rPr>
+          <w:rFonts w:ascii="Arial" w:eastAsia="Times New Roman" w:hAnsi="Arial" w:cs="Arial"/>
+          <w:color w:val="000000"/>
+          <w:szCs w:val="20"/>
+          <w:lang w:eastAsia="en-IN"/>
+        </w:rPr>
+        <w:t>upvotes</w:t>
+      </w:r>
+      <w:proofErr w:type="spellEnd"/>
+      <w:r>
+        <w:rPr>
+          <w:rFonts w:ascii="Arial" w:eastAsia="Times New Roman" w:hAnsi="Arial" w:cs="Arial"/>
+          <w:color w:val="000000"/>
+          <w:szCs w:val="20"/>
+          <w:lang w:eastAsia="en-IN"/>
+        </w:rPr>
+        <w:t xml:space="preserve"> or </w:t>
+      </w:r>
+      <w:proofErr w:type="spellStart"/>
+      <w:r>
+        <w:rPr>
+          <w:rFonts w:ascii="Arial" w:eastAsia="Times New Roman" w:hAnsi="Arial" w:cs="Arial"/>
+          <w:color w:val="000000"/>
+          <w:szCs w:val="20"/>
+          <w:lang w:eastAsia="en-IN"/>
+        </w:rPr>
+        <w:t>downvotes</w:t>
+      </w:r>
+      <w:proofErr w:type="spellEnd"/>
+      <w:r>
+        <w:rPr>
+          <w:rFonts w:ascii="Arial" w:eastAsia="Times New Roman" w:hAnsi="Arial" w:cs="Arial"/>
+          <w:color w:val="000000"/>
+          <w:szCs w:val="20"/>
+          <w:lang w:eastAsia="en-IN"/>
+        </w:rPr>
+        <w:t xml:space="preserve"> depending upon the genuineness of the problem. The problem will be visible to all the students and the only students can vote which corresponds to the same department of the problem. E.g., The problem related to the dispensary ca</w:t>
       </w:r>
       <w:r>
         <w:rPr>
@@ -4230,8 +4468,77 @@
           <w:szCs w:val="20"/>
           <w:lang w:eastAsia="en-IN"/>
         </w:rPr>
+        <w:t>The voting(</w:t>
+      </w:r>
+      <w:proofErr w:type="spellStart"/>
+      <w:r>
+        <w:rPr>
+          <w:rFonts w:ascii="Arial" w:eastAsia="Times New Roman" w:hAnsi="Arial" w:cs="Arial"/>
+          <w:color w:val="000000"/>
+          <w:szCs w:val="20"/>
+          <w:lang w:eastAsia="en-IN"/>
+        </w:rPr>
+        <w:t>upvoting</w:t>
+      </w:r>
+      <w:proofErr w:type="spellEnd"/>
+      <w:r>
+        <w:rPr>
+          <w:rFonts w:ascii="Arial" w:eastAsia="Times New Roman" w:hAnsi="Arial" w:cs="Arial"/>
+          <w:color w:val="000000"/>
+          <w:szCs w:val="20"/>
+          <w:lang w:eastAsia="en-IN"/>
+        </w:rPr>
+        <w:t>/</w:t>
+      </w:r>
+      <w:proofErr w:type="spellStart"/>
+      <w:r>
+        <w:rPr>
+          <w:rFonts w:ascii="Arial" w:eastAsia="Times New Roman" w:hAnsi="Arial" w:cs="Arial"/>
+          <w:color w:val="000000"/>
+          <w:szCs w:val="20"/>
+          <w:lang w:eastAsia="en-IN"/>
+        </w:rPr>
+        <w:t>downvoting</w:t>
+      </w:r>
+      <w:proofErr w:type="spellEnd"/>
+      <w:r>
+        <w:rPr>
+          <w:rFonts w:ascii="Arial" w:eastAsia="Times New Roman" w:hAnsi="Arial" w:cs="Arial"/>
+          <w:color w:val="000000"/>
+          <w:szCs w:val="20"/>
+          <w:lang w:eastAsia="en-IN"/>
+        </w:rPr>
+        <w:t xml:space="preserve">) will be done at this level first to ensure that this is the genuine problem. After getting enough </w:t>
+      </w:r>
+      <w:proofErr w:type="spellStart"/>
+      <w:r>
+        <w:rPr>
+          <w:rFonts w:ascii="Arial" w:eastAsia="Times New Roman" w:hAnsi="Arial" w:cs="Arial"/>
+          <w:color w:val="000000"/>
+          <w:szCs w:val="20"/>
+          <w:lang w:eastAsia="en-IN"/>
+        </w:rPr>
+        <w:t>upvotes</w:t>
+      </w:r>
+      <w:proofErr w:type="spellEnd"/>
+      <w:r>
+        <w:rPr>
+          <w:rFonts w:ascii="Arial" w:eastAsia="Times New Roman" w:hAnsi="Arial" w:cs="Arial"/>
+          <w:color w:val="000000"/>
+          <w:szCs w:val="20"/>
+          <w:lang w:eastAsia="en-IN"/>
+        </w:rPr>
+        <w:t xml:space="preserve"> the problems will be </w:t>
+      </w:r>
+      <w:r>
+        <w:rPr>
+          <w:rFonts w:ascii="Arial" w:eastAsia="Times New Roman" w:hAnsi="Arial" w:cs="Arial"/>
+          <w:color w:val="000000"/>
+          <w:szCs w:val="20"/>
+          <w:lang w:eastAsia="en-IN"/>
+        </w:rPr>
         <w:lastRenderedPageBreak/>
-        <w:t>The voting(upvoting/downvoting) will be done at this level first to ensure that this is the genuine problem. After getting enough upvotes the problems will be forwarded to the next level. The suggestions regarding the problem solutions will also be taken as comments on this level.</w:t>
+        <w:t>forwarded to the next level. The suggestions regarding the problem solutions will also be taken as comments on this level.</w:t>
       </w:r>
     </w:p>
     <w:p>
@@ -4283,7 +4590,67 @@
           <w:szCs w:val="20"/>
           <w:lang w:eastAsia="en-IN"/>
         </w:rPr>
-        <w:t>Authority/faculty Account: This account will be the account for all the faculty, hostel warden, all authorities. The problem when got enough upvotes is forwarded to this level. All the faculty, Authority, managers, are able to vote to the problem. They can observe that this is a real problem and should be taken care of. The problem after getting through enough votes will be forwarded to the next level.</w:t>
+        <w:t xml:space="preserve">Authority/faculty Account: This account will be the account for </w:t>
+      </w:r>
+      <w:proofErr w:type="gramStart"/>
+      <w:r>
+        <w:rPr>
+          <w:rFonts w:ascii="Arial" w:eastAsia="Times New Roman" w:hAnsi="Arial" w:cs="Arial"/>
+          <w:color w:val="000000"/>
+          <w:szCs w:val="20"/>
+          <w:lang w:eastAsia="en-IN"/>
+        </w:rPr>
+        <w:t>all the</w:t>
+      </w:r>
+      <w:proofErr w:type="gramEnd"/>
+      <w:r>
+        <w:rPr>
+          <w:rFonts w:ascii="Arial" w:eastAsia="Times New Roman" w:hAnsi="Arial" w:cs="Arial"/>
+          <w:color w:val="000000"/>
+          <w:szCs w:val="20"/>
+          <w:lang w:eastAsia="en-IN"/>
+        </w:rPr>
+        <w:t xml:space="preserve"> faculty, hostel warden, all authorities. The problem when got enough </w:t>
+      </w:r>
+      <w:proofErr w:type="spellStart"/>
+      <w:r>
+        <w:rPr>
+          <w:rFonts w:ascii="Arial" w:eastAsia="Times New Roman" w:hAnsi="Arial" w:cs="Arial"/>
+          <w:color w:val="000000"/>
+          <w:szCs w:val="20"/>
+          <w:lang w:eastAsia="en-IN"/>
+        </w:rPr>
+        <w:t>upvotes</w:t>
+      </w:r>
+      <w:proofErr w:type="spellEnd"/>
+      <w:r>
+        <w:rPr>
+          <w:rFonts w:ascii="Arial" w:eastAsia="Times New Roman" w:hAnsi="Arial" w:cs="Arial"/>
+          <w:color w:val="000000"/>
+          <w:szCs w:val="20"/>
+          <w:lang w:eastAsia="en-IN"/>
+        </w:rPr>
+        <w:t xml:space="preserve"> is forwarded to this level. </w:t>
+      </w:r>
+      <w:proofErr w:type="gramStart"/>
+      <w:r>
+        <w:rPr>
+          <w:rFonts w:ascii="Arial" w:eastAsia="Times New Roman" w:hAnsi="Arial" w:cs="Arial"/>
+          <w:color w:val="000000"/>
+          <w:szCs w:val="20"/>
+          <w:lang w:eastAsia="en-IN"/>
+        </w:rPr>
+        <w:t>All the</w:t>
+      </w:r>
+      <w:proofErr w:type="gramEnd"/>
+      <w:r>
+        <w:rPr>
+          <w:rFonts w:ascii="Arial" w:eastAsia="Times New Roman" w:hAnsi="Arial" w:cs="Arial"/>
+          <w:color w:val="000000"/>
+          <w:szCs w:val="20"/>
+          <w:lang w:eastAsia="en-IN"/>
+        </w:rPr>
+        <w:t xml:space="preserve"> faculty, Authority, managers, are able to vote to the problem. They can observe that this is a real problem and should be taken care of. The problem after getting through enough votes will be forwarded to the next level.</w:t>
       </w:r>
     </w:p>
     <w:p>
@@ -4346,16 +4713,34 @@
         </w:rPr>
         <w:t xml:space="preserve">                           </w:t>
       </w:r>
-      <w:bookmarkStart w:id="0" w:name="_GoBack"/>
-      <w:bookmarkEnd w:id="0"/>
-      <w:r>
-        <w:rPr>
-          <w:rFonts w:ascii="Arial" w:eastAsia="Times New Roman" w:hAnsi="Arial" w:cs="Arial"/>
-          <w:color w:val="000000"/>
-          <w:szCs w:val="20"/>
-          <w:lang w:eastAsia="en-IN"/>
-        </w:rPr>
-        <w:t>persons will be created which will look after the problem. The analysis of the problem is done at this level and updation of the problem how much it has solved. The problem reached at this level will be a really genuine problem as passed through all the levels and tests of genuineness.</w:t>
+      <w:r>
+        <w:rPr>
+          <w:rFonts w:ascii="Arial" w:eastAsia="Times New Roman" w:hAnsi="Arial" w:cs="Arial"/>
+          <w:color w:val="000000"/>
+          <w:szCs w:val="20"/>
+          <w:lang w:eastAsia="en-IN"/>
+        </w:rPr>
+        <w:t xml:space="preserve">persons will be created which will look after the problem. The analysis of the problem is done at this level and </w:t>
+      </w:r>
+      <w:proofErr w:type="spellStart"/>
+      <w:r>
+        <w:rPr>
+          <w:rFonts w:ascii="Arial" w:eastAsia="Times New Roman" w:hAnsi="Arial" w:cs="Arial"/>
+          <w:color w:val="000000"/>
+          <w:szCs w:val="20"/>
+          <w:lang w:eastAsia="en-IN"/>
+        </w:rPr>
+        <w:t>updation</w:t>
+      </w:r>
+      <w:proofErr w:type="spellEnd"/>
+      <w:r>
+        <w:rPr>
+          <w:rFonts w:ascii="Arial" w:eastAsia="Times New Roman" w:hAnsi="Arial" w:cs="Arial"/>
+          <w:color w:val="000000"/>
+          <w:szCs w:val="20"/>
+          <w:lang w:eastAsia="en-IN"/>
+        </w:rPr>
+        <w:t xml:space="preserve"> of the problem how much it has solved. The problem reached at this level will be a really genuine problem as passed through all the levels and tests of genuineness.</w:t>
       </w:r>
     </w:p>
     <w:p>
@@ -4468,16 +4853,74 @@
           <w:u w:val="single"/>
           <w:lang w:eastAsia="en-IN"/>
         </w:rPr>
-        <w:t>ublic Grievance Redress And Monitoring System(CPGRAMS):</w:t>
-      </w:r>
-      <w:r>
-        <w:rPr>
-          <w:rFonts w:ascii="Arial" w:eastAsia="Times New Roman" w:hAnsi="Arial" w:cs="Arial"/>
-          <w:color w:val="000000"/>
-          <w:szCs w:val="20"/>
-          <w:lang w:eastAsia="en-IN"/>
-        </w:rPr>
-        <w:t xml:space="preserve"> This is a platform where you can lodge your Grievances for Quick Redress. This application is run by Government of India, Ministry Of Personnel, Public Grievances &amp; Pensions, Department Of Administrative Reforms &amp; Public Grievances. This is an online web-enabled system over NICNET developed by NIC.</w:t>
+        <w:t xml:space="preserve">ublic Grievance Redress And Monitoring </w:t>
+      </w:r>
+      <w:proofErr w:type="gramStart"/>
+      <w:r>
+        <w:rPr>
+          <w:rFonts w:ascii="Arial" w:eastAsia="Times New Roman" w:hAnsi="Arial" w:cs="Arial"/>
+          <w:color w:val="000000"/>
+          <w:szCs w:val="20"/>
+          <w:u w:val="single"/>
+          <w:lang w:eastAsia="en-IN"/>
+        </w:rPr>
+        <w:t>System(</w:t>
+      </w:r>
+      <w:proofErr w:type="gramEnd"/>
+      <w:r>
+        <w:rPr>
+          <w:rFonts w:ascii="Arial" w:eastAsia="Times New Roman" w:hAnsi="Arial" w:cs="Arial"/>
+          <w:color w:val="000000"/>
+          <w:szCs w:val="20"/>
+          <w:u w:val="single"/>
+          <w:lang w:eastAsia="en-IN"/>
+        </w:rPr>
+        <w:t>CPGRAMS):</w:t>
+      </w:r>
+      <w:r>
+        <w:rPr>
+          <w:rFonts w:ascii="Arial" w:eastAsia="Times New Roman" w:hAnsi="Arial" w:cs="Arial"/>
+          <w:color w:val="000000"/>
+          <w:szCs w:val="20"/>
+          <w:lang w:eastAsia="en-IN"/>
+        </w:rPr>
+        <w:t xml:space="preserve"> This is a platform where you can lodge your Grievances for Quick Redress. This application is run by Government of India, Ministry Of Personnel, Public Grievances &amp; Pensions, </w:t>
+      </w:r>
+      <w:r>
+        <w:rPr>
+          <w:rFonts w:ascii="Arial" w:eastAsia="Times New Roman" w:hAnsi="Arial" w:cs="Arial"/>
+          <w:color w:val="000000"/>
+          <w:szCs w:val="20"/>
+          <w:lang w:eastAsia="en-IN"/>
+        </w:rPr>
+        <w:t>and Department</w:t>
+      </w:r>
+      <w:r>
+        <w:rPr>
+          <w:rFonts w:ascii="Arial" w:eastAsia="Times New Roman" w:hAnsi="Arial" w:cs="Arial"/>
+          <w:color w:val="000000"/>
+          <w:szCs w:val="20"/>
+          <w:lang w:eastAsia="en-IN"/>
+        </w:rPr>
+        <w:t xml:space="preserve"> </w:t>
+      </w:r>
+      <w:r>
+        <w:rPr>
+          <w:rFonts w:ascii="Arial" w:eastAsia="Times New Roman" w:hAnsi="Arial" w:cs="Arial"/>
+          <w:color w:val="000000"/>
+          <w:szCs w:val="20"/>
+          <w:lang w:eastAsia="en-IN"/>
+        </w:rPr>
+        <w:t>of</w:t>
+      </w:r>
+      <w:r>
+        <w:rPr>
+          <w:rFonts w:ascii="Arial" w:eastAsia="Times New Roman" w:hAnsi="Arial" w:cs="Arial"/>
+          <w:color w:val="000000"/>
+          <w:szCs w:val="20"/>
+          <w:lang w:eastAsia="en-IN"/>
+        </w:rPr>
+        <w:t xml:space="preserve"> Administrative Reforms &amp; Public Grievances. This is an online web-enabled system over NICNET developed by NIC.</w:t>
       </w:r>
     </w:p>
     <w:p>
@@ -4508,7 +4951,25 @@
           <w:szCs w:val="20"/>
           <w:lang w:eastAsia="en-IN"/>
         </w:rPr>
-        <w:t xml:space="preserve">Since this application is run by Government of India, So this covers only social problems. They doesn’t solve issues regarding a particular organization. </w:t>
+        <w:t xml:space="preserve">Since this application is run by Government of India, So this covers only social problems. They </w:t>
+      </w:r>
+      <w:r>
+        <w:rPr>
+          <w:rFonts w:ascii="Arial" w:eastAsia="Times New Roman" w:hAnsi="Arial" w:cs="Arial"/>
+          <w:color w:val="000000"/>
+          <w:szCs w:val="20"/>
+          <w:lang w:eastAsia="en-IN"/>
+        </w:rPr>
+        <w:t>don’t</w:t>
+      </w:r>
+      <w:r>
+        <w:rPr>
+          <w:rFonts w:ascii="Arial" w:eastAsia="Times New Roman" w:hAnsi="Arial" w:cs="Arial"/>
+          <w:color w:val="000000"/>
+          <w:szCs w:val="20"/>
+          <w:lang w:eastAsia="en-IN"/>
+        </w:rPr>
+        <w:t xml:space="preserve"> solve issues regarding a particular organization. </w:t>
       </w:r>
     </w:p>
     <w:p>
@@ -4530,7 +4991,16 @@
           <w:szCs w:val="20"/>
           <w:lang w:eastAsia="en-IN"/>
         </w:rPr>
-        <w:t>So  a separate application need to be made which solves issues related to a specific organization.</w:t>
+        <w:t>So a</w:t>
+      </w:r>
+      <w:r>
+        <w:rPr>
+          <w:rFonts w:ascii="Arial" w:eastAsia="Times New Roman" w:hAnsi="Arial" w:cs="Arial"/>
+          <w:color w:val="000000"/>
+          <w:szCs w:val="20"/>
+          <w:lang w:eastAsia="en-IN"/>
+        </w:rPr>
+        <w:t xml:space="preserve"> separate application need to be made which solves issues related to a specific organization.</w:t>
       </w:r>
     </w:p>
     <w:p>
@@ -4593,7 +5063,72 @@
           <w:szCs w:val="20"/>
           <w:lang w:eastAsia="en-IN"/>
         </w:rPr>
-        <w:t>This software is using JSP, Servlets, JavaFX, Java packages etc, Since java is popular in enterprises and there are many supports available on internet. Our team is aware of these technologies</w:t>
+        <w:t xml:space="preserve">This software is using JSP, Servlets, </w:t>
+      </w:r>
+      <w:proofErr w:type="spellStart"/>
+      <w:r>
+        <w:rPr>
+          <w:rFonts w:ascii="Arial" w:eastAsia="Times New Roman" w:hAnsi="Arial" w:cs="Arial"/>
+          <w:color w:val="000000"/>
+          <w:szCs w:val="20"/>
+          <w:lang w:eastAsia="en-IN"/>
+        </w:rPr>
+        <w:t>JavaFX</w:t>
+      </w:r>
+      <w:proofErr w:type="spellEnd"/>
+      <w:r>
+        <w:rPr>
+          <w:rFonts w:ascii="Arial" w:eastAsia="Times New Roman" w:hAnsi="Arial" w:cs="Arial"/>
+          <w:color w:val="000000"/>
+          <w:szCs w:val="20"/>
+          <w:lang w:eastAsia="en-IN"/>
+        </w:rPr>
+        <w:t xml:space="preserve">, Java packages </w:t>
+      </w:r>
+      <w:r>
+        <w:rPr>
+          <w:rFonts w:ascii="Arial" w:eastAsia="Times New Roman" w:hAnsi="Arial" w:cs="Arial"/>
+          <w:color w:val="000000"/>
+          <w:szCs w:val="20"/>
+          <w:lang w:eastAsia="en-IN"/>
+        </w:rPr>
+        <w:t>etc.</w:t>
+      </w:r>
+      <w:r>
+        <w:rPr>
+          <w:rFonts w:ascii="Arial" w:eastAsia="Times New Roman" w:hAnsi="Arial" w:cs="Arial"/>
+          <w:color w:val="000000"/>
+          <w:szCs w:val="20"/>
+          <w:lang w:eastAsia="en-IN"/>
+        </w:rPr>
+        <w:t xml:space="preserve"> </w:t>
+      </w:r>
+      <w:r>
+        <w:rPr>
+          <w:rFonts w:ascii="Arial" w:eastAsia="Times New Roman" w:hAnsi="Arial" w:cs="Arial"/>
+          <w:color w:val="000000"/>
+          <w:szCs w:val="20"/>
+          <w:lang w:eastAsia="en-IN"/>
+        </w:rPr>
+        <w:t>S</w:t>
+      </w:r>
+      <w:r>
+        <w:rPr>
+          <w:rFonts w:ascii="Arial" w:eastAsia="Times New Roman" w:hAnsi="Arial" w:cs="Arial"/>
+          <w:color w:val="000000"/>
+          <w:szCs w:val="20"/>
+          <w:lang w:eastAsia="en-IN"/>
+        </w:rPr>
+        <w:t>ince</w:t>
+      </w:r>
+      <w:r>
+        <w:rPr>
+          <w:rFonts w:ascii="Arial" w:eastAsia="Times New Roman" w:hAnsi="Arial" w:cs="Arial"/>
+          <w:color w:val="000000"/>
+          <w:szCs w:val="20"/>
+          <w:lang w:eastAsia="en-IN"/>
+        </w:rPr>
+        <w:t xml:space="preserve"> java is popular in enterprises and there are many supports available on internet. Our team is aware of these technologies</w:t>
       </w:r>
       <w:r>
         <w:rPr>
@@ -4674,16 +5209,26 @@
           <w:u w:val="single"/>
           <w:lang w:eastAsia="en-IN"/>
         </w:rPr>
-        <w:t>Scope and problem is chosen:-</w:t>
-      </w:r>
-      <w:r>
-        <w:rPr>
-          <w:rFonts w:ascii="Arial" w:eastAsia="Times New Roman" w:hAnsi="Arial" w:cs="Arial"/>
-          <w:color w:val="000000"/>
-          <w:szCs w:val="20"/>
-          <w:lang w:eastAsia="en-IN"/>
-        </w:rPr>
-        <w:t xml:space="preserve">  There</w:t>
+        <w:t>Scope and problem is chosen</w:t>
+      </w:r>
+      <w:r>
+        <w:rPr>
+          <w:rFonts w:ascii="Arial" w:eastAsia="Times New Roman" w:hAnsi="Arial" w:cs="Arial"/>
+          <w:color w:val="000000"/>
+          <w:szCs w:val="20"/>
+          <w:u w:val="single"/>
+          <w:lang w:eastAsia="en-IN"/>
+        </w:rPr>
+        <w:t>: -</w:t>
+      </w:r>
+      <w:r>
+        <w:rPr>
+          <w:rFonts w:ascii="Arial" w:eastAsia="Times New Roman" w:hAnsi="Arial" w:cs="Arial"/>
+          <w:color w:val="000000"/>
+          <w:szCs w:val="20"/>
+          <w:lang w:eastAsia="en-IN"/>
+        </w:rPr>
+        <w:t xml:space="preserve"> There</w:t>
       </w:r>
       <w:r>
         <w:rPr>
@@ -4764,197 +5309,14 @@
         <w:jc w:val="both"/>
         <w:outlineLvl w:val="4"/>
         <w:rPr>
-          <w:rFonts w:ascii="Times New Roman" w:eastAsia="Times New Roman" w:hAnsi="Times New Roman" w:cs="Times New Roman"/>
+          <w:rFonts w:ascii="Arial" w:eastAsia="Times New Roman" w:hAnsi="Arial" w:cs="Arial"/>
           <w:b/>
           <w:bCs/>
-          <w:szCs w:val="20"/>
-          <w:lang w:eastAsia="en-IN"/>
-        </w:rPr>
-      </w:pPr>
-      <w:r>
-        <w:rPr>
-          <w:rFonts w:ascii="Arial" w:eastAsia="Times New Roman" w:hAnsi="Arial" w:cs="Arial"/>
-          <w:b/>
-          <w:bCs/>
-          <w:color w:val="000000"/>
-          <w:sz w:val="24"/>
-          <w:lang w:eastAsia="en-IN"/>
-        </w:rPr>
-        <w:t>1.7 Technical Feasibility</w:t>
-      </w:r>
-    </w:p>
-    <w:p>
-      <w:pPr>
-        <w:spacing w:after="0" w:line="240" w:lineRule="auto"/>
-        <w:jc w:val="both"/>
-        <w:rPr>
-          <w:rFonts w:ascii="Times New Roman" w:eastAsia="Times New Roman" w:hAnsi="Times New Roman" w:cs="Times New Roman"/>
-          <w:sz w:val="28"/>
-          <w:szCs w:val="24"/>
-          <w:lang w:eastAsia="en-IN"/>
-        </w:rPr>
-      </w:pPr>
-      <w:r>
-        <w:rPr>
-          <w:rFonts w:ascii="Arial" w:eastAsia="Times New Roman" w:hAnsi="Arial" w:cs="Arial"/>
-          <w:color w:val="000000"/>
-          <w:szCs w:val="20"/>
-          <w:lang w:eastAsia="en-IN"/>
-        </w:rPr>
-        <w:lastRenderedPageBreak/>
-        <w:t>This project is technically feasible because we can use</w:t>
-      </w:r>
-      <w:r>
-        <w:rPr>
-          <w:rFonts w:ascii="Arial" w:eastAsia="Times New Roman" w:hAnsi="Arial" w:cs="Arial"/>
-          <w:color w:val="000000"/>
-          <w:szCs w:val="20"/>
-          <w:lang w:eastAsia="en-IN"/>
-        </w:rPr>
-        <w:t xml:space="preserve"> existing technologies and algorithms </w:t>
-      </w:r>
-      <w:r>
-        <w:rPr>
-          <w:rFonts w:ascii="Arial" w:eastAsia="Times New Roman" w:hAnsi="Arial" w:cs="Arial"/>
-          <w:color w:val="000000"/>
-          <w:szCs w:val="20"/>
-          <w:lang w:eastAsia="en-IN"/>
-        </w:rPr>
-        <w:t xml:space="preserve">in </w:t>
-      </w:r>
-      <w:r>
-        <w:rPr>
-          <w:rFonts w:ascii="Arial" w:eastAsia="Times New Roman" w:hAnsi="Arial" w:cs="Arial"/>
-          <w:color w:val="000000"/>
-          <w:szCs w:val="20"/>
-          <w:lang w:eastAsia="en-IN"/>
-        </w:rPr>
-        <w:t>an innovative way. L</w:t>
-      </w:r>
-      <w:r>
-        <w:rPr>
-          <w:rFonts w:ascii="Arial" w:eastAsia="Times New Roman" w:hAnsi="Arial" w:cs="Arial"/>
-          <w:color w:val="000000"/>
-          <w:szCs w:val="20"/>
-          <w:lang w:eastAsia="en-IN"/>
-        </w:rPr>
-        <w:t>anguage chosen is in academics</w:t>
-      </w:r>
-      <w:r>
-        <w:rPr>
-          <w:rFonts w:ascii="Arial" w:eastAsia="Times New Roman" w:hAnsi="Arial" w:cs="Arial"/>
-          <w:color w:val="000000"/>
-          <w:szCs w:val="20"/>
-          <w:lang w:eastAsia="en-IN"/>
-        </w:rPr>
-        <w:t xml:space="preserve"> too</w:t>
-      </w:r>
-      <w:r>
-        <w:rPr>
-          <w:rFonts w:ascii="Arial" w:eastAsia="Times New Roman" w:hAnsi="Arial" w:cs="Arial"/>
-          <w:color w:val="000000"/>
-          <w:szCs w:val="20"/>
-          <w:lang w:eastAsia="en-IN"/>
-        </w:rPr>
-        <w:t>.</w:t>
-      </w:r>
-    </w:p>
-    <w:p>
-      <w:pPr>
-        <w:spacing w:after="0" w:line="240" w:lineRule="auto"/>
-        <w:rPr>
-          <w:rFonts w:ascii="Times New Roman" w:eastAsia="Times New Roman" w:hAnsi="Times New Roman" w:cs="Times New Roman"/>
-          <w:sz w:val="28"/>
-          <w:szCs w:val="24"/>
-          <w:lang w:eastAsia="en-IN"/>
-        </w:rPr>
-      </w:pPr>
-    </w:p>
-    <w:p>
-      <w:pPr>
-        <w:spacing w:after="0" w:line="240" w:lineRule="auto"/>
-        <w:jc w:val="both"/>
-        <w:rPr>
-          <w:rFonts w:ascii="Times New Roman" w:eastAsia="Times New Roman" w:hAnsi="Times New Roman" w:cs="Times New Roman"/>
-          <w:sz w:val="28"/>
-          <w:szCs w:val="24"/>
-          <w:lang w:eastAsia="en-IN"/>
-        </w:rPr>
-      </w:pPr>
-      <w:r>
-        <w:rPr>
-          <w:rFonts w:ascii="Arial" w:eastAsia="Times New Roman" w:hAnsi="Arial" w:cs="Arial"/>
-          <w:color w:val="000000"/>
-          <w:szCs w:val="20"/>
-          <w:lang w:eastAsia="en-IN"/>
-        </w:rPr>
-        <w:t>Java :- Java is a programming language. There are lots of applications and websites that will not work unless you have Java installed, and more are created every day. Java is fast, secure, and reliable. Our project is based completely on java and its libraries eg. JSP, Servlets.  JavaFX will be used in making the front end working of the application.</w:t>
-      </w:r>
-    </w:p>
-    <w:p>
-      <w:pPr>
-        <w:spacing w:after="0" w:line="240" w:lineRule="auto"/>
-        <w:rPr>
-          <w:rFonts w:ascii="Times New Roman" w:eastAsia="Times New Roman" w:hAnsi="Times New Roman" w:cs="Times New Roman"/>
-          <w:sz w:val="28"/>
-          <w:szCs w:val="24"/>
-          <w:lang w:eastAsia="en-IN"/>
-        </w:rPr>
-      </w:pPr>
-    </w:p>
-    <w:p>
-      <w:pPr>
-        <w:spacing w:after="0" w:line="240" w:lineRule="auto"/>
-        <w:jc w:val="both"/>
-        <w:rPr>
-          <w:rFonts w:ascii="Arial" w:eastAsia="Times New Roman" w:hAnsi="Arial" w:cs="Arial"/>
-          <w:color w:val="000000"/>
-          <w:szCs w:val="20"/>
-          <w:lang w:eastAsia="en-IN"/>
-        </w:rPr>
-      </w:pPr>
-      <w:r>
-        <w:rPr>
-          <w:rFonts w:ascii="Arial" w:eastAsia="Times New Roman" w:hAnsi="Arial" w:cs="Arial"/>
-          <w:color w:val="000000"/>
-          <w:szCs w:val="20"/>
-          <w:lang w:eastAsia="en-IN"/>
-        </w:rPr>
-        <w:t xml:space="preserve">Java applications are platform independent also. </w:t>
-      </w:r>
-    </w:p>
-    <w:p>
-      <w:pPr>
-        <w:spacing w:after="0" w:line="240" w:lineRule="auto"/>
-        <w:jc w:val="both"/>
-        <w:rPr>
-          <w:rFonts w:ascii="Times New Roman" w:eastAsia="Times New Roman" w:hAnsi="Times New Roman" w:cs="Times New Roman"/>
-          <w:sz w:val="28"/>
-          <w:szCs w:val="24"/>
-          <w:lang w:eastAsia="en-IN"/>
-        </w:rPr>
-      </w:pPr>
-    </w:p>
-    <w:p>
-      <w:pPr>
-        <w:spacing w:after="0" w:line="240" w:lineRule="auto"/>
-        <w:jc w:val="both"/>
-        <w:rPr>
-          <w:rFonts w:ascii="Times New Roman" w:eastAsia="Times New Roman" w:hAnsi="Times New Roman" w:cs="Times New Roman"/>
-          <w:sz w:val="28"/>
-          <w:szCs w:val="24"/>
-          <w:lang w:eastAsia="en-IN"/>
-        </w:rPr>
-      </w:pPr>
-      <w:r>
-        <w:rPr>
-          <w:rFonts w:ascii="Arial" w:eastAsia="Times New Roman" w:hAnsi="Arial" w:cs="Arial"/>
-          <w:color w:val="000000"/>
-          <w:szCs w:val="20"/>
-          <w:lang w:eastAsia="en-IN"/>
-        </w:rPr>
-        <w:t>Eclipse IDE:- Eclipse IDE is open source and popular for Java development.</w:t>
-      </w:r>
+          <w:color w:val="000000"/>
+          <w:sz w:val="24"/>
+          <w:lang w:eastAsia="en-IN"/>
+        </w:rPr>
+      </w:pPr>
     </w:p>
     <w:p>
       <w:pPr>
@@ -4962,83 +5324,27 @@
         <w:jc w:val="both"/>
         <w:outlineLvl w:val="4"/>
         <w:rPr>
-          <w:rFonts w:ascii="Times New Roman" w:eastAsia="Times New Roman" w:hAnsi="Times New Roman" w:cs="Times New Roman"/>
+          <w:rFonts w:ascii="Arial" w:eastAsia="Times New Roman" w:hAnsi="Arial" w:cs="Arial"/>
           <w:b/>
           <w:bCs/>
-          <w:szCs w:val="20"/>
-          <w:lang w:eastAsia="en-IN"/>
-        </w:rPr>
-      </w:pPr>
-      <w:r>
-        <w:rPr>
-          <w:rFonts w:ascii="Arial" w:eastAsia="Times New Roman" w:hAnsi="Arial" w:cs="Arial"/>
+          <w:color w:val="000000"/>
+          <w:sz w:val="24"/>
+          <w:lang w:eastAsia="en-IN"/>
+        </w:rPr>
+      </w:pPr>
+      <w:bookmarkStart w:id="0" w:name="_GoBack"/>
+      <w:bookmarkEnd w:id="0"/>
+    </w:p>
+    <w:p>
+      <w:pPr>
+        <w:spacing w:before="240" w:after="80" w:line="240" w:lineRule="auto"/>
+        <w:jc w:val="both"/>
+        <w:outlineLvl w:val="4"/>
+        <w:rPr>
+          <w:rFonts w:ascii="Times New Roman" w:eastAsia="Times New Roman" w:hAnsi="Times New Roman" w:cs="Times New Roman"/>
           <w:b/>
           <w:bCs/>
-          <w:color w:val="000000"/>
-          <w:sz w:val="24"/>
-          <w:lang w:eastAsia="en-IN"/>
-        </w:rPr>
-        <w:t>1.8 Risk analysis</w:t>
-      </w:r>
-    </w:p>
-    <w:p>
-      <w:pPr>
-        <w:spacing w:after="0" w:line="240" w:lineRule="auto"/>
-        <w:jc w:val="both"/>
-        <w:rPr>
-          <w:rFonts w:ascii="Times New Roman" w:eastAsia="Times New Roman" w:hAnsi="Times New Roman" w:cs="Times New Roman"/>
-          <w:sz w:val="28"/>
-          <w:szCs w:val="24"/>
-          <w:lang w:eastAsia="en-IN"/>
-        </w:rPr>
-      </w:pPr>
-      <w:r>
-        <w:rPr>
-          <w:rFonts w:ascii="Arial" w:eastAsia="Times New Roman" w:hAnsi="Arial" w:cs="Arial"/>
-          <w:color w:val="000000"/>
-          <w:szCs w:val="20"/>
-          <w:lang w:eastAsia="en-IN"/>
-        </w:rPr>
-        <w:t xml:space="preserve">    We are working on institutes problems and the problem is that we have to talk to the administration on how they handle problems. The effort may be more on convincing them to use the app and give attention to the problems. There may the case like they may not use </w:t>
-      </w:r>
-      <w:r>
-        <w:rPr>
-          <w:rFonts w:ascii="Arial" w:eastAsia="Times New Roman" w:hAnsi="Arial" w:cs="Arial"/>
-          <w:color w:val="000000"/>
-          <w:szCs w:val="20"/>
-          <w:lang w:eastAsia="en-IN"/>
-        </w:rPr>
-        <w:t>this</w:t>
-      </w:r>
-      <w:r>
-        <w:rPr>
-          <w:rFonts w:ascii="Arial" w:eastAsia="Times New Roman" w:hAnsi="Arial" w:cs="Arial"/>
-          <w:color w:val="000000"/>
-          <w:szCs w:val="20"/>
-          <w:lang w:eastAsia="en-IN"/>
-        </w:rPr>
-        <w:t xml:space="preserve"> platform to solve the problem in this way. The problem as concerned with government institutions may require the government permissions to be taken.</w:t>
-      </w:r>
-    </w:p>
-    <w:p>
-      <w:pPr>
-        <w:spacing w:after="240" w:line="240" w:lineRule="auto"/>
-        <w:rPr>
-          <w:rFonts w:ascii="Times New Roman" w:eastAsia="Times New Roman" w:hAnsi="Times New Roman" w:cs="Times New Roman"/>
-          <w:sz w:val="28"/>
-          <w:szCs w:val="24"/>
-          <w:lang w:eastAsia="en-IN"/>
-        </w:rPr>
-      </w:pPr>
-    </w:p>
-    <w:p>
-      <w:pPr>
-        <w:spacing w:after="0" w:line="240" w:lineRule="auto"/>
-        <w:jc w:val="both"/>
-        <w:rPr>
-          <w:rFonts w:ascii="Times New Roman" w:eastAsia="Times New Roman" w:hAnsi="Times New Roman" w:cs="Times New Roman"/>
-          <w:sz w:val="28"/>
-          <w:szCs w:val="24"/>
+          <w:szCs w:val="20"/>
           <w:lang w:eastAsia="en-IN"/>
         </w:rPr>
       </w:pPr>
@@ -5048,28 +5354,346 @@
           <w:b/>
           <w:bCs/>
           <w:color w:val="000000"/>
-          <w:szCs w:val="20"/>
-          <w:lang w:eastAsia="en-IN"/>
-        </w:rPr>
-        <w:t xml:space="preserve">What can go wrong during the project? What is your </w:t>
-      </w:r>
-      <w:r>
-        <w:rPr>
-          <w:rFonts w:ascii="Arial" w:eastAsia="Times New Roman" w:hAnsi="Arial" w:cs="Arial"/>
+          <w:sz w:val="24"/>
+          <w:lang w:eastAsia="en-IN"/>
+        </w:rPr>
+        <w:lastRenderedPageBreak/>
+        <w:t>1.7 Technical Feasibility</w:t>
+      </w:r>
+    </w:p>
+    <w:p>
+      <w:pPr>
+        <w:spacing w:after="0" w:line="240" w:lineRule="auto"/>
+        <w:jc w:val="both"/>
+        <w:rPr>
+          <w:rFonts w:ascii="Times New Roman" w:eastAsia="Times New Roman" w:hAnsi="Times New Roman" w:cs="Times New Roman"/>
+          <w:sz w:val="28"/>
+          <w:szCs w:val="24"/>
+          <w:lang w:eastAsia="en-IN"/>
+        </w:rPr>
+      </w:pPr>
+      <w:r>
+        <w:rPr>
+          <w:rFonts w:ascii="Arial" w:eastAsia="Times New Roman" w:hAnsi="Arial" w:cs="Arial"/>
+          <w:color w:val="000000"/>
+          <w:szCs w:val="20"/>
+          <w:lang w:eastAsia="en-IN"/>
+        </w:rPr>
+        <w:t>This project is technically feasible because we can use</w:t>
+      </w:r>
+      <w:r>
+        <w:rPr>
+          <w:rFonts w:ascii="Arial" w:eastAsia="Times New Roman" w:hAnsi="Arial" w:cs="Arial"/>
+          <w:color w:val="000000"/>
+          <w:szCs w:val="20"/>
+          <w:lang w:eastAsia="en-IN"/>
+        </w:rPr>
+        <w:t xml:space="preserve"> existing technologies and algorithms </w:t>
+      </w:r>
+      <w:r>
+        <w:rPr>
+          <w:rFonts w:ascii="Arial" w:eastAsia="Times New Roman" w:hAnsi="Arial" w:cs="Arial"/>
+          <w:color w:val="000000"/>
+          <w:szCs w:val="20"/>
+          <w:lang w:eastAsia="en-IN"/>
+        </w:rPr>
+        <w:t xml:space="preserve">in </w:t>
+      </w:r>
+      <w:r>
+        <w:rPr>
+          <w:rFonts w:ascii="Arial" w:eastAsia="Times New Roman" w:hAnsi="Arial" w:cs="Arial"/>
+          <w:color w:val="000000"/>
+          <w:szCs w:val="20"/>
+          <w:lang w:eastAsia="en-IN"/>
+        </w:rPr>
+        <w:t>an innovative way. L</w:t>
+      </w:r>
+      <w:r>
+        <w:rPr>
+          <w:rFonts w:ascii="Arial" w:eastAsia="Times New Roman" w:hAnsi="Arial" w:cs="Arial"/>
+          <w:color w:val="000000"/>
+          <w:szCs w:val="20"/>
+          <w:lang w:eastAsia="en-IN"/>
+        </w:rPr>
+        <w:t>anguage chosen is in academics</w:t>
+      </w:r>
+      <w:r>
+        <w:rPr>
+          <w:rFonts w:ascii="Arial" w:eastAsia="Times New Roman" w:hAnsi="Arial" w:cs="Arial"/>
+          <w:color w:val="000000"/>
+          <w:szCs w:val="20"/>
+          <w:lang w:eastAsia="en-IN"/>
+        </w:rPr>
+        <w:t xml:space="preserve"> too</w:t>
+      </w:r>
+      <w:r>
+        <w:rPr>
+          <w:rFonts w:ascii="Arial" w:eastAsia="Times New Roman" w:hAnsi="Arial" w:cs="Arial"/>
+          <w:color w:val="000000"/>
+          <w:szCs w:val="20"/>
+          <w:lang w:eastAsia="en-IN"/>
+        </w:rPr>
+        <w:t>.</w:t>
+      </w:r>
+    </w:p>
+    <w:p>
+      <w:pPr>
+        <w:spacing w:after="0" w:line="240" w:lineRule="auto"/>
+        <w:rPr>
+          <w:rFonts w:ascii="Times New Roman" w:eastAsia="Times New Roman" w:hAnsi="Times New Roman" w:cs="Times New Roman"/>
+          <w:sz w:val="28"/>
+          <w:szCs w:val="24"/>
+          <w:lang w:eastAsia="en-IN"/>
+        </w:rPr>
+      </w:pPr>
+    </w:p>
+    <w:p>
+      <w:pPr>
+        <w:spacing w:after="0" w:line="240" w:lineRule="auto"/>
+        <w:jc w:val="both"/>
+        <w:rPr>
+          <w:rFonts w:ascii="Times New Roman" w:eastAsia="Times New Roman" w:hAnsi="Times New Roman" w:cs="Times New Roman"/>
+          <w:sz w:val="28"/>
+          <w:szCs w:val="24"/>
+          <w:lang w:eastAsia="en-IN"/>
+        </w:rPr>
+      </w:pPr>
+      <w:r>
+        <w:rPr>
+          <w:rFonts w:ascii="Arial" w:eastAsia="Times New Roman" w:hAnsi="Arial" w:cs="Arial"/>
+          <w:color w:val="000000"/>
+          <w:szCs w:val="20"/>
+          <w:lang w:eastAsia="en-IN"/>
+        </w:rPr>
+        <w:t>Java: -</w:t>
+      </w:r>
+      <w:r>
+        <w:rPr>
+          <w:rFonts w:ascii="Arial" w:eastAsia="Times New Roman" w:hAnsi="Arial" w:cs="Arial"/>
+          <w:color w:val="000000"/>
+          <w:szCs w:val="20"/>
+          <w:lang w:eastAsia="en-IN"/>
+        </w:rPr>
+        <w:t xml:space="preserve"> Java is a programming language. There are lots of applications and websites that will not work unless you have Java installed, and more are created every day. Java is fast, secure, and reliable. Our project is based completely on java and its libraries </w:t>
+      </w:r>
+      <w:proofErr w:type="spellStart"/>
+      <w:r>
+        <w:rPr>
+          <w:rFonts w:ascii="Arial" w:eastAsia="Times New Roman" w:hAnsi="Arial" w:cs="Arial"/>
+          <w:color w:val="000000"/>
+          <w:szCs w:val="20"/>
+          <w:lang w:eastAsia="en-IN"/>
+        </w:rPr>
+        <w:t>eg</w:t>
+      </w:r>
+      <w:proofErr w:type="spellEnd"/>
+      <w:r>
+        <w:rPr>
+          <w:rFonts w:ascii="Arial" w:eastAsia="Times New Roman" w:hAnsi="Arial" w:cs="Arial"/>
+          <w:color w:val="000000"/>
+          <w:szCs w:val="20"/>
+          <w:lang w:eastAsia="en-IN"/>
+        </w:rPr>
+        <w:t>. JSP, Servlets.  JavaFX will be used in making the front end working of the application.</w:t>
+      </w:r>
+    </w:p>
+    <w:p>
+      <w:pPr>
+        <w:spacing w:after="0" w:line="240" w:lineRule="auto"/>
+        <w:rPr>
+          <w:rFonts w:ascii="Times New Roman" w:eastAsia="Times New Roman" w:hAnsi="Times New Roman" w:cs="Times New Roman"/>
+          <w:sz w:val="28"/>
+          <w:szCs w:val="24"/>
+          <w:lang w:eastAsia="en-IN"/>
+        </w:rPr>
+      </w:pPr>
+    </w:p>
+    <w:p>
+      <w:pPr>
+        <w:spacing w:after="0" w:line="240" w:lineRule="auto"/>
+        <w:jc w:val="both"/>
+        <w:rPr>
+          <w:rFonts w:ascii="Arial" w:eastAsia="Times New Roman" w:hAnsi="Arial" w:cs="Arial"/>
+          <w:color w:val="000000"/>
+          <w:szCs w:val="20"/>
+          <w:lang w:eastAsia="en-IN"/>
+        </w:rPr>
+      </w:pPr>
+      <w:r>
+        <w:rPr>
+          <w:rFonts w:ascii="Arial" w:eastAsia="Times New Roman" w:hAnsi="Arial" w:cs="Arial"/>
+          <w:color w:val="000000"/>
+          <w:szCs w:val="20"/>
+          <w:lang w:eastAsia="en-IN"/>
+        </w:rPr>
+        <w:t xml:space="preserve">Java applications are platform independent also. </w:t>
+      </w:r>
+    </w:p>
+    <w:p>
+      <w:pPr>
+        <w:spacing w:after="0" w:line="240" w:lineRule="auto"/>
+        <w:jc w:val="both"/>
+        <w:rPr>
+          <w:rFonts w:ascii="Times New Roman" w:eastAsia="Times New Roman" w:hAnsi="Times New Roman" w:cs="Times New Roman"/>
+          <w:sz w:val="28"/>
+          <w:szCs w:val="24"/>
+          <w:lang w:eastAsia="en-IN"/>
+        </w:rPr>
+      </w:pPr>
+    </w:p>
+    <w:p>
+      <w:pPr>
+        <w:spacing w:after="0" w:line="240" w:lineRule="auto"/>
+        <w:jc w:val="both"/>
+        <w:rPr>
+          <w:rFonts w:ascii="Times New Roman" w:eastAsia="Times New Roman" w:hAnsi="Times New Roman" w:cs="Times New Roman"/>
+          <w:sz w:val="28"/>
+          <w:szCs w:val="24"/>
+          <w:lang w:eastAsia="en-IN"/>
+        </w:rPr>
+      </w:pPr>
+      <w:r>
+        <w:rPr>
+          <w:rFonts w:ascii="Arial" w:eastAsia="Times New Roman" w:hAnsi="Arial" w:cs="Arial"/>
+          <w:color w:val="000000"/>
+          <w:szCs w:val="20"/>
+          <w:lang w:eastAsia="en-IN"/>
+        </w:rPr>
+        <w:t>Eclipse IDE</w:t>
+      </w:r>
+      <w:r>
+        <w:rPr>
+          <w:rFonts w:ascii="Arial" w:eastAsia="Times New Roman" w:hAnsi="Arial" w:cs="Arial"/>
+          <w:color w:val="000000"/>
+          <w:szCs w:val="20"/>
+          <w:lang w:eastAsia="en-IN"/>
+        </w:rPr>
+        <w:t>: -</w:t>
+      </w:r>
+      <w:r>
+        <w:rPr>
+          <w:rFonts w:ascii="Arial" w:eastAsia="Times New Roman" w:hAnsi="Arial" w:cs="Arial"/>
+          <w:color w:val="000000"/>
+          <w:szCs w:val="20"/>
+          <w:lang w:eastAsia="en-IN"/>
+        </w:rPr>
+        <w:t xml:space="preserve"> Eclipse IDE is open source and popular for Java development.</w:t>
+      </w:r>
+    </w:p>
+    <w:p>
+      <w:pPr>
+        <w:spacing w:before="240" w:after="80" w:line="240" w:lineRule="auto"/>
+        <w:jc w:val="both"/>
+        <w:outlineLvl w:val="4"/>
+        <w:rPr>
+          <w:rFonts w:ascii="Times New Roman" w:eastAsia="Times New Roman" w:hAnsi="Times New Roman" w:cs="Times New Roman"/>
           <w:b/>
           <w:bCs/>
-          <w:color w:val="000000"/>
-          <w:szCs w:val="20"/>
-          <w:lang w:eastAsia="en-IN"/>
-        </w:rPr>
-        <w:t>fall-back</w:t>
-      </w:r>
+          <w:szCs w:val="20"/>
+          <w:lang w:eastAsia="en-IN"/>
+        </w:rPr>
+      </w:pPr>
       <w:r>
         <w:rPr>
           <w:rFonts w:ascii="Arial" w:eastAsia="Times New Roman" w:hAnsi="Arial" w:cs="Arial"/>
           <w:b/>
           <w:bCs/>
           <w:color w:val="000000"/>
+          <w:sz w:val="24"/>
+          <w:lang w:eastAsia="en-IN"/>
+        </w:rPr>
+        <w:t>1.8 Risk analysis</w:t>
+      </w:r>
+    </w:p>
+    <w:p>
+      <w:pPr>
+        <w:spacing w:after="0" w:line="240" w:lineRule="auto"/>
+        <w:jc w:val="both"/>
+        <w:rPr>
+          <w:rFonts w:ascii="Times New Roman" w:eastAsia="Times New Roman" w:hAnsi="Times New Roman" w:cs="Times New Roman"/>
+          <w:sz w:val="28"/>
+          <w:szCs w:val="24"/>
+          <w:lang w:eastAsia="en-IN"/>
+        </w:rPr>
+      </w:pPr>
+      <w:r>
+        <w:rPr>
+          <w:rFonts w:ascii="Arial" w:eastAsia="Times New Roman" w:hAnsi="Arial" w:cs="Arial"/>
+          <w:color w:val="000000"/>
+          <w:szCs w:val="20"/>
+          <w:lang w:eastAsia="en-IN"/>
+        </w:rPr>
+        <w:t xml:space="preserve">    We are working on institutes problems and the problem is that we have to talk to the administration on how they handle problems. The effort may be more on convincing them to use the app and give attention to the problems. There may the case like they may not use </w:t>
+      </w:r>
+      <w:r>
+        <w:rPr>
+          <w:rFonts w:ascii="Arial" w:eastAsia="Times New Roman" w:hAnsi="Arial" w:cs="Arial"/>
+          <w:color w:val="000000"/>
+          <w:szCs w:val="20"/>
+          <w:lang w:eastAsia="en-IN"/>
+        </w:rPr>
+        <w:t>this</w:t>
+      </w:r>
+      <w:r>
+        <w:rPr>
+          <w:rFonts w:ascii="Arial" w:eastAsia="Times New Roman" w:hAnsi="Arial" w:cs="Arial"/>
+          <w:color w:val="000000"/>
+          <w:szCs w:val="20"/>
+          <w:lang w:eastAsia="en-IN"/>
+        </w:rPr>
+        <w:t xml:space="preserve"> platform to solve the problem in this way. The problem as concerned with government institutions may require the government permissions to be taken.</w:t>
+      </w:r>
+    </w:p>
+    <w:p>
+      <w:pPr>
+        <w:spacing w:after="240" w:line="240" w:lineRule="auto"/>
+        <w:rPr>
+          <w:rFonts w:ascii="Times New Roman" w:eastAsia="Times New Roman" w:hAnsi="Times New Roman" w:cs="Times New Roman"/>
+          <w:sz w:val="28"/>
+          <w:szCs w:val="24"/>
+          <w:lang w:eastAsia="en-IN"/>
+        </w:rPr>
+      </w:pPr>
+    </w:p>
+    <w:p>
+      <w:pPr>
+        <w:spacing w:after="0" w:line="240" w:lineRule="auto"/>
+        <w:jc w:val="both"/>
+        <w:rPr>
+          <w:rFonts w:ascii="Times New Roman" w:eastAsia="Times New Roman" w:hAnsi="Times New Roman" w:cs="Times New Roman"/>
+          <w:sz w:val="28"/>
+          <w:szCs w:val="24"/>
+          <w:lang w:eastAsia="en-IN"/>
+        </w:rPr>
+      </w:pPr>
+      <w:r>
+        <w:rPr>
+          <w:rFonts w:ascii="Arial" w:eastAsia="Times New Roman" w:hAnsi="Arial" w:cs="Arial"/>
+          <w:b/>
+          <w:bCs/>
+          <w:color w:val="000000"/>
+          <w:szCs w:val="20"/>
+          <w:lang w:eastAsia="en-IN"/>
+        </w:rPr>
+        <w:t xml:space="preserve">What can go wrong during the project? What is your </w:t>
+      </w:r>
+      <w:r>
+        <w:rPr>
+          <w:rFonts w:ascii="Arial" w:eastAsia="Times New Roman" w:hAnsi="Arial" w:cs="Arial"/>
+          <w:b/>
+          <w:bCs/>
+          <w:color w:val="000000"/>
+          <w:szCs w:val="20"/>
+          <w:lang w:eastAsia="en-IN"/>
+        </w:rPr>
+        <w:t>fall-back</w:t>
+      </w:r>
+      <w:r>
+        <w:rPr>
+          <w:rFonts w:ascii="Arial" w:eastAsia="Times New Roman" w:hAnsi="Arial" w:cs="Arial"/>
+          <w:b/>
+          <w:bCs/>
+          <w:color w:val="000000"/>
           <w:szCs w:val="20"/>
           <w:lang w:eastAsia="en-IN"/>
         </w:rPr>
@@ -5103,7 +5727,25 @@
           <w:szCs w:val="20"/>
           <w:lang w:eastAsia="en-IN"/>
         </w:rPr>
-        <w:t xml:space="preserve"> Plan is If something goes wrong we can choose to work on easy features or use open source project and modify it.</w:t>
+        <w:t xml:space="preserve"> Plan is </w:t>
+      </w:r>
+      <w:r>
+        <w:rPr>
+          <w:rFonts w:ascii="Arial" w:eastAsia="Times New Roman" w:hAnsi="Arial" w:cs="Arial"/>
+          <w:color w:val="000000"/>
+          <w:szCs w:val="20"/>
+          <w:lang w:eastAsia="en-IN"/>
+        </w:rPr>
+        <w:t>if</w:t>
+      </w:r>
+      <w:r>
+        <w:rPr>
+          <w:rFonts w:ascii="Arial" w:eastAsia="Times New Roman" w:hAnsi="Arial" w:cs="Arial"/>
+          <w:color w:val="000000"/>
+          <w:szCs w:val="20"/>
+          <w:lang w:eastAsia="en-IN"/>
+        </w:rPr>
+        <w:t xml:space="preserve"> something goes wrong we can choose to work on easy features or use open source project and modify it.</w:t>
       </w:r>
     </w:p>
     <w:p>
@@ -5191,7 +5833,27 @@
           <w:szCs w:val="20"/>
           <w:lang w:eastAsia="en-IN"/>
         </w:rPr>
-        <w:t>Properly discuss the tasks chosen (for eg. what, how, when, then).</w:t>
+        <w:t xml:space="preserve">Properly discuss the tasks chosen (for </w:t>
+      </w:r>
+      <w:proofErr w:type="spellStart"/>
+      <w:r>
+        <w:rPr>
+          <w:rFonts w:ascii="Arial" w:eastAsia="Times New Roman" w:hAnsi="Arial" w:cs="Arial"/>
+          <w:color w:val="000000"/>
+          <w:szCs w:val="20"/>
+          <w:lang w:eastAsia="en-IN"/>
+        </w:rPr>
+        <w:t>eg</w:t>
+      </w:r>
+      <w:proofErr w:type="spellEnd"/>
+      <w:r>
+        <w:rPr>
+          <w:rFonts w:ascii="Arial" w:eastAsia="Times New Roman" w:hAnsi="Arial" w:cs="Arial"/>
+          <w:color w:val="000000"/>
+          <w:szCs w:val="20"/>
+          <w:lang w:eastAsia="en-IN"/>
+        </w:rPr>
+        <w:t>. what, how, when, then).</w:t>
       </w:r>
     </w:p>
     <w:p>
@@ -5598,6 +6260,15 @@
         </w:rPr>
         <w:t>A prototype is made which will be done by all members of team individually</w:t>
       </w:r>
+      <w:r>
+        <w:rPr>
+          <w:rFonts w:ascii="Arial" w:eastAsia="Times New Roman" w:hAnsi="Arial" w:cs="Arial"/>
+          <w:color w:val="000000"/>
+          <w:szCs w:val="20"/>
+          <w:lang w:eastAsia="en-IN"/>
+        </w:rPr>
+        <w:t>.</w:t>
+      </w:r>
     </w:p>
     <w:p>
       <w:pPr>
@@ -5631,247 +6302,14 @@
         <w:jc w:val="both"/>
         <w:outlineLvl w:val="4"/>
         <w:rPr>
-          <w:rFonts w:ascii="Times New Roman" w:eastAsia="Times New Roman" w:hAnsi="Times New Roman" w:cs="Times New Roman"/>
+          <w:rFonts w:ascii="Arial" w:eastAsia="Times New Roman" w:hAnsi="Arial" w:cs="Arial"/>
           <w:b/>
           <w:bCs/>
-          <w:szCs w:val="20"/>
-          <w:lang w:eastAsia="en-IN"/>
-        </w:rPr>
-      </w:pPr>
-      <w:r>
-        <w:rPr>
-          <w:rFonts w:ascii="Arial" w:eastAsia="Times New Roman" w:hAnsi="Arial" w:cs="Arial"/>
-          <w:b/>
-          <w:bCs/>
-          <w:color w:val="000000"/>
-          <w:sz w:val="24"/>
-          <w:lang w:eastAsia="en-IN"/>
-        </w:rPr>
-        <w:t>1.10 Suggested deliverables</w:t>
-      </w:r>
-    </w:p>
-    <w:p>
-      <w:pPr>
-        <w:spacing w:after="0" w:line="240" w:lineRule="auto"/>
-        <w:jc w:val="both"/>
-        <w:textAlignment w:val="baseline"/>
-        <w:rPr>
-          <w:rFonts w:ascii="Arial" w:eastAsia="Times New Roman" w:hAnsi="Arial" w:cs="Arial"/>
-          <w:color w:val="000000"/>
-          <w:sz w:val="24"/>
-          <w:lang w:eastAsia="en-IN"/>
-        </w:rPr>
-      </w:pPr>
-      <w:r>
-        <w:rPr>
-          <w:rFonts w:ascii="Arial" w:eastAsia="Times New Roman" w:hAnsi="Arial" w:cs="Arial"/>
-          <w:color w:val="000000"/>
-          <w:sz w:val="24"/>
-          <w:lang w:eastAsia="en-IN"/>
-        </w:rPr>
-        <w:t xml:space="preserve">a. </w:t>
-      </w:r>
-      <w:r>
-        <w:rPr>
-          <w:rFonts w:ascii="Arial" w:eastAsia="Times New Roman" w:hAnsi="Arial" w:cs="Arial"/>
-          <w:color w:val="000000"/>
-          <w:sz w:val="24"/>
-          <w:lang w:eastAsia="en-IN"/>
-        </w:rPr>
-        <w:t xml:space="preserve">Clean GUI </w:t>
-      </w:r>
-    </w:p>
-    <w:p>
-      <w:pPr>
-        <w:spacing w:after="0" w:line="240" w:lineRule="auto"/>
-        <w:jc w:val="both"/>
-        <w:textAlignment w:val="baseline"/>
-        <w:rPr>
-          <w:rFonts w:ascii="Arial" w:eastAsia="Times New Roman" w:hAnsi="Arial" w:cs="Arial"/>
-          <w:color w:val="000000"/>
-          <w:sz w:val="24"/>
-          <w:lang w:eastAsia="en-IN"/>
-        </w:rPr>
-      </w:pPr>
-      <w:r>
-        <w:rPr>
-          <w:rFonts w:ascii="Arial" w:eastAsia="Times New Roman" w:hAnsi="Arial" w:cs="Arial"/>
-          <w:color w:val="000000"/>
-          <w:sz w:val="24"/>
-          <w:lang w:eastAsia="en-IN"/>
-        </w:rPr>
-        <w:t xml:space="preserve">b. </w:t>
-      </w:r>
-      <w:r>
-        <w:rPr>
-          <w:rFonts w:ascii="Arial" w:eastAsia="Times New Roman" w:hAnsi="Arial" w:cs="Arial"/>
-          <w:color w:val="000000"/>
-          <w:sz w:val="24"/>
-          <w:lang w:eastAsia="en-IN"/>
-        </w:rPr>
-        <w:t>Saving with priority</w:t>
-      </w:r>
-    </w:p>
-    <w:p>
-      <w:pPr>
-        <w:spacing w:after="0" w:line="240" w:lineRule="auto"/>
-        <w:jc w:val="both"/>
-        <w:textAlignment w:val="baseline"/>
-        <w:rPr>
-          <w:rFonts w:ascii="Arial" w:eastAsia="Times New Roman" w:hAnsi="Arial" w:cs="Arial"/>
-          <w:color w:val="000000"/>
-          <w:sz w:val="24"/>
-          <w:lang w:eastAsia="en-IN"/>
-        </w:rPr>
-      </w:pPr>
-      <w:r>
-        <w:rPr>
-          <w:rFonts w:ascii="Arial" w:eastAsia="Times New Roman" w:hAnsi="Arial" w:cs="Arial"/>
-          <w:color w:val="000000"/>
-          <w:sz w:val="24"/>
-          <w:lang w:eastAsia="en-IN"/>
-        </w:rPr>
-        <w:t xml:space="preserve">c. </w:t>
-      </w:r>
-      <w:r>
-        <w:rPr>
-          <w:rFonts w:ascii="Arial" w:eastAsia="Times New Roman" w:hAnsi="Arial" w:cs="Arial"/>
-          <w:color w:val="000000"/>
-          <w:sz w:val="24"/>
-          <w:lang w:eastAsia="en-IN"/>
-        </w:rPr>
-        <w:t>How</w:t>
-      </w:r>
-      <w:r>
-        <w:rPr>
-          <w:rFonts w:ascii="Arial" w:eastAsia="Times New Roman" w:hAnsi="Arial" w:cs="Arial"/>
-          <w:color w:val="000000"/>
-          <w:sz w:val="24"/>
-          <w:lang w:eastAsia="en-IN"/>
-        </w:rPr>
-        <w:t>: -</w:t>
-      </w:r>
-      <w:r>
-        <w:rPr>
-          <w:rFonts w:ascii="Arial" w:eastAsia="Times New Roman" w:hAnsi="Arial" w:cs="Arial"/>
-          <w:color w:val="000000"/>
-          <w:sz w:val="24"/>
-          <w:lang w:eastAsia="en-IN"/>
-        </w:rPr>
-        <w:t xml:space="preserve"> there will have </w:t>
-      </w:r>
-    </w:p>
-    <w:p>
-      <w:pPr>
-        <w:spacing w:after="0" w:line="240" w:lineRule="auto"/>
-        <w:jc w:val="both"/>
-        <w:textAlignment w:val="baseline"/>
-        <w:rPr>
-          <w:rFonts w:ascii="Arial" w:eastAsia="Times New Roman" w:hAnsi="Arial" w:cs="Arial"/>
-          <w:color w:val="000000"/>
-          <w:sz w:val="24"/>
-          <w:lang w:eastAsia="en-IN"/>
-        </w:rPr>
-      </w:pPr>
-      <w:r>
-        <w:rPr>
-          <w:rFonts w:ascii="Arial" w:eastAsia="Times New Roman" w:hAnsi="Arial" w:cs="Arial"/>
-          <w:color w:val="000000"/>
-          <w:sz w:val="24"/>
-          <w:lang w:eastAsia="en-IN"/>
-        </w:rPr>
-        <w:lastRenderedPageBreak/>
-        <w:t xml:space="preserve">d. </w:t>
-      </w:r>
-      <w:r>
-        <w:rPr>
-          <w:rFonts w:ascii="Arial" w:eastAsia="Times New Roman" w:hAnsi="Arial" w:cs="Arial"/>
-          <w:color w:val="000000"/>
-          <w:sz w:val="24"/>
-          <w:lang w:eastAsia="en-IN"/>
-        </w:rPr>
-        <w:t>Tags based query handling</w:t>
-      </w:r>
-    </w:p>
-    <w:p>
-      <w:pPr>
-        <w:spacing w:after="0" w:line="240" w:lineRule="auto"/>
-        <w:jc w:val="both"/>
-        <w:textAlignment w:val="baseline"/>
-        <w:rPr>
-          <w:rFonts w:ascii="Arial" w:eastAsia="Times New Roman" w:hAnsi="Arial" w:cs="Arial"/>
-          <w:color w:val="000000"/>
-          <w:sz w:val="24"/>
-          <w:lang w:eastAsia="en-IN"/>
-        </w:rPr>
-      </w:pPr>
-      <w:r>
-        <w:rPr>
-          <w:rFonts w:ascii="Arial" w:eastAsia="Times New Roman" w:hAnsi="Arial" w:cs="Arial"/>
-          <w:color w:val="000000"/>
-          <w:sz w:val="24"/>
-          <w:lang w:eastAsia="en-IN"/>
-        </w:rPr>
-        <w:t xml:space="preserve">e. </w:t>
-      </w:r>
-      <w:r>
-        <w:rPr>
-          <w:rFonts w:ascii="Arial" w:eastAsia="Times New Roman" w:hAnsi="Arial" w:cs="Arial"/>
-          <w:color w:val="000000"/>
-          <w:sz w:val="24"/>
-          <w:lang w:eastAsia="en-IN"/>
-        </w:rPr>
-        <w:t>Three levels of problems</w:t>
-      </w:r>
-    </w:p>
-    <w:p>
-      <w:pPr>
-        <w:spacing w:after="0" w:line="240" w:lineRule="auto"/>
-        <w:jc w:val="both"/>
-        <w:textAlignment w:val="baseline"/>
-        <w:rPr>
-          <w:rFonts w:ascii="Arial" w:eastAsia="Times New Roman" w:hAnsi="Arial" w:cs="Arial"/>
-          <w:color w:val="000000"/>
-          <w:sz w:val="24"/>
-          <w:lang w:eastAsia="en-IN"/>
-        </w:rPr>
-      </w:pPr>
-      <w:r>
-        <w:rPr>
-          <w:rFonts w:ascii="Arial" w:eastAsia="Times New Roman" w:hAnsi="Arial" w:cs="Arial"/>
-          <w:color w:val="000000"/>
-          <w:sz w:val="24"/>
-          <w:lang w:eastAsia="en-IN"/>
-        </w:rPr>
-        <w:t xml:space="preserve">f. </w:t>
-      </w:r>
-      <w:r>
-        <w:rPr>
-          <w:rFonts w:ascii="Arial" w:eastAsia="Times New Roman" w:hAnsi="Arial" w:cs="Arial"/>
-          <w:color w:val="000000"/>
-          <w:sz w:val="24"/>
-          <w:lang w:eastAsia="en-IN"/>
-        </w:rPr>
-        <w:t xml:space="preserve">Updates on the current problem like how much has it solved and what is being </w:t>
-      </w:r>
-      <w:r>
-        <w:rPr>
-          <w:rFonts w:ascii="Arial" w:eastAsia="Times New Roman" w:hAnsi="Arial" w:cs="Arial"/>
-          <w:color w:val="000000"/>
-          <w:sz w:val="24"/>
-          <w:lang w:eastAsia="en-IN"/>
-        </w:rPr>
-        <w:t xml:space="preserve">                                                        d</w:t>
-      </w:r>
-      <w:r>
-        <w:rPr>
-          <w:rFonts w:ascii="Arial" w:eastAsia="Times New Roman" w:hAnsi="Arial" w:cs="Arial"/>
-          <w:color w:val="000000"/>
-          <w:sz w:val="24"/>
-          <w:lang w:eastAsia="en-IN"/>
-        </w:rPr>
-        <w:t>one to solve the problem.</w:t>
-      </w:r>
+          <w:color w:val="000000"/>
+          <w:sz w:val="24"/>
+          <w:lang w:eastAsia="en-IN"/>
+        </w:rPr>
+      </w:pPr>
     </w:p>
     <w:p>
       <w:pPr>
@@ -5879,72 +6317,14 @@
         <w:jc w:val="both"/>
         <w:outlineLvl w:val="4"/>
         <w:rPr>
-          <w:rFonts w:ascii="Times New Roman" w:eastAsia="Times New Roman" w:hAnsi="Times New Roman" w:cs="Times New Roman"/>
+          <w:rFonts w:ascii="Arial" w:eastAsia="Times New Roman" w:hAnsi="Arial" w:cs="Arial"/>
           <w:b/>
           <w:bCs/>
-          <w:szCs w:val="20"/>
-          <w:lang w:eastAsia="en-IN"/>
-        </w:rPr>
-      </w:pPr>
-      <w:r>
-        <w:rPr>
-          <w:rFonts w:ascii="Arial" w:eastAsia="Times New Roman" w:hAnsi="Arial" w:cs="Arial"/>
-          <w:b/>
-          <w:bCs/>
-          <w:color w:val="000000"/>
-          <w:sz w:val="24"/>
-          <w:lang w:eastAsia="en-IN"/>
-        </w:rPr>
-        <w:t>1.11 Any other details</w:t>
-      </w:r>
-    </w:p>
-    <w:p>
-      <w:pPr>
-        <w:spacing w:after="0" w:line="240" w:lineRule="auto"/>
-        <w:jc w:val="both"/>
-        <w:rPr>
-          <w:rFonts w:ascii="Times New Roman" w:eastAsia="Times New Roman" w:hAnsi="Times New Roman" w:cs="Times New Roman"/>
-          <w:sz w:val="28"/>
-          <w:szCs w:val="24"/>
-          <w:lang w:eastAsia="en-IN"/>
-        </w:rPr>
-      </w:pPr>
-      <w:r>
-        <w:rPr>
-          <w:rFonts w:ascii="Arial" w:eastAsia="Times New Roman" w:hAnsi="Arial" w:cs="Arial"/>
-          <w:color w:val="000000"/>
-          <w:sz w:val="24"/>
-          <w:lang w:eastAsia="en-IN"/>
-        </w:rPr>
-        <w:t xml:space="preserve">    We shall be tracking our work via GitHub. </w:t>
-      </w:r>
-      <w:r>
-        <w:rPr>
-          <w:rFonts w:ascii="Arial" w:eastAsia="Times New Roman" w:hAnsi="Arial" w:cs="Arial"/>
-          <w:color w:val="000000"/>
-          <w:sz w:val="24"/>
-          <w:lang w:eastAsia="en-IN"/>
-        </w:rPr>
-        <w:t xml:space="preserve">This will give us the versions </w:t>
-      </w:r>
-      <w:r>
-        <w:rPr>
-          <w:rFonts w:ascii="Arial" w:eastAsia="Times New Roman" w:hAnsi="Arial" w:cs="Arial"/>
-          <w:color w:val="000000"/>
-          <w:sz w:val="24"/>
-          <w:lang w:eastAsia="en-IN"/>
-        </w:rPr>
-        <w:t>of documents</w:t>
-      </w:r>
-      <w:r>
-        <w:rPr>
-          <w:rFonts w:ascii="Arial" w:eastAsia="Times New Roman" w:hAnsi="Arial" w:cs="Arial"/>
-          <w:color w:val="000000"/>
-          <w:sz w:val="24"/>
-          <w:lang w:eastAsia="en-IN"/>
-        </w:rPr>
-        <w:t>, so the every version of the document can be looked upon later.</w:t>
-      </w:r>
+          <w:color w:val="000000"/>
+          <w:sz w:val="24"/>
+          <w:lang w:eastAsia="en-IN"/>
+        </w:rPr>
+      </w:pPr>
     </w:p>
     <w:p>
       <w:pPr>
@@ -5968,6 +6348,342 @@
           <w:sz w:val="24"/>
           <w:lang w:eastAsia="en-IN"/>
         </w:rPr>
+        <w:lastRenderedPageBreak/>
+        <w:t>1.10 Suggested deliverables</w:t>
+      </w:r>
+    </w:p>
+    <w:p>
+      <w:pPr>
+        <w:spacing w:after="0" w:line="240" w:lineRule="auto"/>
+        <w:ind w:left="720"/>
+        <w:jc w:val="both"/>
+        <w:textAlignment w:val="baseline"/>
+        <w:rPr>
+          <w:rFonts w:ascii="Arial" w:eastAsia="Times New Roman" w:hAnsi="Arial" w:cs="Arial"/>
+          <w:color w:val="000000"/>
+          <w:sz w:val="24"/>
+          <w:lang w:eastAsia="en-IN"/>
+        </w:rPr>
+      </w:pPr>
+      <w:r>
+        <w:rPr>
+          <w:rFonts w:ascii="Arial" w:eastAsia="Times New Roman" w:hAnsi="Arial" w:cs="Arial"/>
+          <w:color w:val="000000"/>
+          <w:sz w:val="24"/>
+          <w:lang w:eastAsia="en-IN"/>
+        </w:rPr>
+        <w:t xml:space="preserve">a. </w:t>
+      </w:r>
+      <w:r>
+        <w:rPr>
+          <w:rFonts w:ascii="Arial" w:eastAsia="Times New Roman" w:hAnsi="Arial" w:cs="Arial"/>
+          <w:color w:val="000000"/>
+          <w:sz w:val="24"/>
+          <w:lang w:eastAsia="en-IN"/>
+        </w:rPr>
+        <w:t xml:space="preserve">Clean GUI </w:t>
+      </w:r>
+    </w:p>
+    <w:p>
+      <w:pPr>
+        <w:spacing w:after="0" w:line="240" w:lineRule="auto"/>
+        <w:ind w:left="720"/>
+        <w:jc w:val="both"/>
+        <w:textAlignment w:val="baseline"/>
+        <w:rPr>
+          <w:rFonts w:ascii="Arial" w:eastAsia="Times New Roman" w:hAnsi="Arial" w:cs="Arial"/>
+          <w:color w:val="000000"/>
+          <w:sz w:val="24"/>
+          <w:lang w:eastAsia="en-IN"/>
+        </w:rPr>
+      </w:pPr>
+      <w:r>
+        <w:rPr>
+          <w:rFonts w:ascii="Arial" w:eastAsia="Times New Roman" w:hAnsi="Arial" w:cs="Arial"/>
+          <w:color w:val="000000"/>
+          <w:sz w:val="24"/>
+          <w:lang w:eastAsia="en-IN"/>
+        </w:rPr>
+        <w:t xml:space="preserve">b. </w:t>
+      </w:r>
+      <w:r>
+        <w:rPr>
+          <w:rFonts w:ascii="Arial" w:eastAsia="Times New Roman" w:hAnsi="Arial" w:cs="Arial"/>
+          <w:color w:val="000000"/>
+          <w:sz w:val="24"/>
+          <w:lang w:eastAsia="en-IN"/>
+        </w:rPr>
+        <w:t>Saving with priority</w:t>
+      </w:r>
+    </w:p>
+    <w:p>
+      <w:pPr>
+        <w:spacing w:after="0" w:line="240" w:lineRule="auto"/>
+        <w:ind w:left="720"/>
+        <w:jc w:val="both"/>
+        <w:textAlignment w:val="baseline"/>
+        <w:rPr>
+          <w:rFonts w:ascii="Arial" w:eastAsia="Times New Roman" w:hAnsi="Arial" w:cs="Arial"/>
+          <w:color w:val="000000"/>
+          <w:sz w:val="24"/>
+          <w:lang w:eastAsia="en-IN"/>
+        </w:rPr>
+      </w:pPr>
+      <w:r>
+        <w:rPr>
+          <w:rFonts w:ascii="Arial" w:eastAsia="Times New Roman" w:hAnsi="Arial" w:cs="Arial"/>
+          <w:color w:val="000000"/>
+          <w:sz w:val="24"/>
+          <w:lang w:eastAsia="en-IN"/>
+        </w:rPr>
+        <w:t xml:space="preserve">c. </w:t>
+      </w:r>
+      <w:r>
+        <w:rPr>
+          <w:rFonts w:ascii="Arial" w:eastAsia="Times New Roman" w:hAnsi="Arial" w:cs="Arial"/>
+          <w:color w:val="000000"/>
+          <w:sz w:val="24"/>
+          <w:lang w:eastAsia="en-IN"/>
+        </w:rPr>
+        <w:t>How</w:t>
+      </w:r>
+      <w:r>
+        <w:rPr>
+          <w:rFonts w:ascii="Arial" w:eastAsia="Times New Roman" w:hAnsi="Arial" w:cs="Arial"/>
+          <w:color w:val="000000"/>
+          <w:sz w:val="24"/>
+          <w:lang w:eastAsia="en-IN"/>
+        </w:rPr>
+        <w:t>: -</w:t>
+      </w:r>
+      <w:r>
+        <w:rPr>
+          <w:rFonts w:ascii="Arial" w:eastAsia="Times New Roman" w:hAnsi="Arial" w:cs="Arial"/>
+          <w:color w:val="000000"/>
+          <w:sz w:val="24"/>
+          <w:lang w:eastAsia="en-IN"/>
+        </w:rPr>
+        <w:t xml:space="preserve"> there will have </w:t>
+      </w:r>
+    </w:p>
+    <w:p>
+      <w:pPr>
+        <w:spacing w:after="0" w:line="240" w:lineRule="auto"/>
+        <w:ind w:left="720"/>
+        <w:jc w:val="both"/>
+        <w:textAlignment w:val="baseline"/>
+        <w:rPr>
+          <w:rFonts w:ascii="Arial" w:eastAsia="Times New Roman" w:hAnsi="Arial" w:cs="Arial"/>
+          <w:color w:val="000000"/>
+          <w:sz w:val="24"/>
+          <w:lang w:eastAsia="en-IN"/>
+        </w:rPr>
+      </w:pPr>
+      <w:r>
+        <w:rPr>
+          <w:rFonts w:ascii="Arial" w:eastAsia="Times New Roman" w:hAnsi="Arial" w:cs="Arial"/>
+          <w:color w:val="000000"/>
+          <w:sz w:val="24"/>
+          <w:lang w:eastAsia="en-IN"/>
+        </w:rPr>
+        <w:t xml:space="preserve">d. </w:t>
+      </w:r>
+      <w:r>
+        <w:rPr>
+          <w:rFonts w:ascii="Arial" w:eastAsia="Times New Roman" w:hAnsi="Arial" w:cs="Arial"/>
+          <w:color w:val="000000"/>
+          <w:sz w:val="24"/>
+          <w:lang w:eastAsia="en-IN"/>
+        </w:rPr>
+        <w:t>Tags based query handling</w:t>
+      </w:r>
+    </w:p>
+    <w:p>
+      <w:pPr>
+        <w:spacing w:after="0" w:line="240" w:lineRule="auto"/>
+        <w:ind w:left="720"/>
+        <w:jc w:val="both"/>
+        <w:textAlignment w:val="baseline"/>
+        <w:rPr>
+          <w:rFonts w:ascii="Arial" w:eastAsia="Times New Roman" w:hAnsi="Arial" w:cs="Arial"/>
+          <w:color w:val="000000"/>
+          <w:sz w:val="24"/>
+          <w:lang w:eastAsia="en-IN"/>
+        </w:rPr>
+      </w:pPr>
+      <w:r>
+        <w:rPr>
+          <w:rFonts w:ascii="Arial" w:eastAsia="Times New Roman" w:hAnsi="Arial" w:cs="Arial"/>
+          <w:color w:val="000000"/>
+          <w:sz w:val="24"/>
+          <w:lang w:eastAsia="en-IN"/>
+        </w:rPr>
+        <w:t xml:space="preserve">e. </w:t>
+      </w:r>
+      <w:r>
+        <w:rPr>
+          <w:rFonts w:ascii="Arial" w:eastAsia="Times New Roman" w:hAnsi="Arial" w:cs="Arial"/>
+          <w:color w:val="000000"/>
+          <w:sz w:val="24"/>
+          <w:lang w:eastAsia="en-IN"/>
+        </w:rPr>
+        <w:t>Three levels of problems</w:t>
+      </w:r>
+    </w:p>
+    <w:p>
+      <w:pPr>
+        <w:spacing w:after="0" w:line="240" w:lineRule="auto"/>
+        <w:ind w:left="720"/>
+        <w:jc w:val="both"/>
+        <w:textAlignment w:val="baseline"/>
+        <w:rPr>
+          <w:rFonts w:ascii="Arial" w:eastAsia="Times New Roman" w:hAnsi="Arial" w:cs="Arial"/>
+          <w:color w:val="000000"/>
+          <w:sz w:val="24"/>
+          <w:lang w:eastAsia="en-IN"/>
+        </w:rPr>
+      </w:pPr>
+      <w:r>
+        <w:rPr>
+          <w:rFonts w:ascii="Arial" w:eastAsia="Times New Roman" w:hAnsi="Arial" w:cs="Arial"/>
+          <w:color w:val="000000"/>
+          <w:sz w:val="24"/>
+          <w:lang w:eastAsia="en-IN"/>
+        </w:rPr>
+        <w:t xml:space="preserve">f. </w:t>
+      </w:r>
+      <w:r>
+        <w:rPr>
+          <w:rFonts w:ascii="Arial" w:eastAsia="Times New Roman" w:hAnsi="Arial" w:cs="Arial"/>
+          <w:color w:val="000000"/>
+          <w:sz w:val="24"/>
+          <w:lang w:eastAsia="en-IN"/>
+        </w:rPr>
+        <w:t xml:space="preserve">Updates on the current problem like how much </w:t>
+      </w:r>
+      <w:r>
+        <w:rPr>
+          <w:rFonts w:ascii="Arial" w:eastAsia="Times New Roman" w:hAnsi="Arial" w:cs="Arial"/>
+          <w:color w:val="000000"/>
+          <w:sz w:val="24"/>
+          <w:lang w:eastAsia="en-IN"/>
+        </w:rPr>
+        <w:t>has it solved and what is being</w:t>
+      </w:r>
+      <w:r>
+        <w:rPr>
+          <w:rFonts w:ascii="Arial" w:eastAsia="Times New Roman" w:hAnsi="Arial" w:cs="Arial"/>
+          <w:color w:val="000000"/>
+          <w:sz w:val="24"/>
+          <w:lang w:eastAsia="en-IN"/>
+        </w:rPr>
+        <w:t xml:space="preserve"> d</w:t>
+      </w:r>
+      <w:r>
+        <w:rPr>
+          <w:rFonts w:ascii="Arial" w:eastAsia="Times New Roman" w:hAnsi="Arial" w:cs="Arial"/>
+          <w:color w:val="000000"/>
+          <w:sz w:val="24"/>
+          <w:lang w:eastAsia="en-IN"/>
+        </w:rPr>
+        <w:t>one to solve the problem.</w:t>
+      </w:r>
+    </w:p>
+    <w:p>
+      <w:pPr>
+        <w:spacing w:before="240" w:after="80" w:line="240" w:lineRule="auto"/>
+        <w:jc w:val="both"/>
+        <w:outlineLvl w:val="4"/>
+        <w:rPr>
+          <w:rFonts w:ascii="Times New Roman" w:eastAsia="Times New Roman" w:hAnsi="Times New Roman" w:cs="Times New Roman"/>
+          <w:b/>
+          <w:bCs/>
+          <w:szCs w:val="20"/>
+          <w:lang w:eastAsia="en-IN"/>
+        </w:rPr>
+      </w:pPr>
+      <w:r>
+        <w:rPr>
+          <w:rFonts w:ascii="Arial" w:eastAsia="Times New Roman" w:hAnsi="Arial" w:cs="Arial"/>
+          <w:b/>
+          <w:bCs/>
+          <w:color w:val="000000"/>
+          <w:sz w:val="24"/>
+          <w:lang w:eastAsia="en-IN"/>
+        </w:rPr>
+        <w:t>1.11 Any other details</w:t>
+      </w:r>
+    </w:p>
+    <w:p>
+      <w:pPr>
+        <w:spacing w:after="0" w:line="240" w:lineRule="auto"/>
+        <w:jc w:val="both"/>
+        <w:rPr>
+          <w:rFonts w:ascii="Times New Roman" w:eastAsia="Times New Roman" w:hAnsi="Times New Roman" w:cs="Times New Roman"/>
+          <w:sz w:val="28"/>
+          <w:szCs w:val="24"/>
+          <w:lang w:eastAsia="en-IN"/>
+        </w:rPr>
+      </w:pPr>
+      <w:r>
+        <w:rPr>
+          <w:rFonts w:ascii="Arial" w:eastAsia="Times New Roman" w:hAnsi="Arial" w:cs="Arial"/>
+          <w:color w:val="000000"/>
+          <w:sz w:val="24"/>
+          <w:lang w:eastAsia="en-IN"/>
+        </w:rPr>
+        <w:t xml:space="preserve">    We shall be tracking our work via GitHub. </w:t>
+      </w:r>
+      <w:r>
+        <w:rPr>
+          <w:rFonts w:ascii="Arial" w:eastAsia="Times New Roman" w:hAnsi="Arial" w:cs="Arial"/>
+          <w:color w:val="000000"/>
+          <w:sz w:val="24"/>
+          <w:lang w:eastAsia="en-IN"/>
+        </w:rPr>
+        <w:t xml:space="preserve">This will give us the versions </w:t>
+      </w:r>
+      <w:r>
+        <w:rPr>
+          <w:rFonts w:ascii="Arial" w:eastAsia="Times New Roman" w:hAnsi="Arial" w:cs="Arial"/>
+          <w:color w:val="000000"/>
+          <w:sz w:val="24"/>
+          <w:lang w:eastAsia="en-IN"/>
+        </w:rPr>
+        <w:t>of documents</w:t>
+      </w:r>
+      <w:r>
+        <w:rPr>
+          <w:rFonts w:ascii="Arial" w:eastAsia="Times New Roman" w:hAnsi="Arial" w:cs="Arial"/>
+          <w:color w:val="000000"/>
+          <w:sz w:val="24"/>
+          <w:lang w:eastAsia="en-IN"/>
+        </w:rPr>
+        <w:t>, so the every version of the document can be looked upon later.</w:t>
+      </w:r>
+    </w:p>
+    <w:p>
+      <w:pPr>
+        <w:spacing w:before="240" w:after="80" w:line="240" w:lineRule="auto"/>
+        <w:jc w:val="both"/>
+        <w:outlineLvl w:val="4"/>
+        <w:rPr>
+          <w:rFonts w:ascii="Times New Roman" w:eastAsia="Times New Roman" w:hAnsi="Times New Roman" w:cs="Times New Roman"/>
+          <w:b/>
+          <w:bCs/>
+          <w:szCs w:val="20"/>
+          <w:lang w:eastAsia="en-IN"/>
+        </w:rPr>
+      </w:pPr>
+      <w:r>
+        <w:rPr>
+          <w:rFonts w:ascii="Arial" w:eastAsia="Times New Roman" w:hAnsi="Arial" w:cs="Arial"/>
+          <w:b/>
+          <w:bCs/>
+          <w:color w:val="000000"/>
+          <w:sz w:val="24"/>
+          <w:lang w:eastAsia="en-IN"/>
+        </w:rPr>
         <w:t>1.12 References</w:t>
       </w:r>
     </w:p>
@@ -5989,7 +6705,49 @@
           <w:szCs w:val="24"/>
           <w:lang w:eastAsia="en-IN"/>
         </w:rPr>
-        <w:t>GitHub, WWW, Wikipedia, Oracle.</w:t>
+        <w:t>GitHub</w:t>
+      </w:r>
+      <w:r>
+        <w:rPr>
+          <w:rFonts w:ascii="Times New Roman" w:eastAsia="Times New Roman" w:hAnsi="Times New Roman" w:cs="Times New Roman"/>
+          <w:sz w:val="28"/>
+          <w:szCs w:val="24"/>
+          <w:lang w:eastAsia="en-IN"/>
+        </w:rPr>
+        <w:t xml:space="preserve">: - </w:t>
+      </w:r>
+      <w:hyperlink r:id="rId8" w:history="1">
+        <w:r>
+          <w:rPr>
+            <w:rStyle w:val="Hyperlink"/>
+            <w:rFonts w:ascii="Times New Roman" w:eastAsia="Times New Roman" w:hAnsi="Times New Roman" w:cs="Times New Roman"/>
+            <w:sz w:val="28"/>
+            <w:szCs w:val="24"/>
+            <w:lang w:eastAsia="en-IN"/>
+          </w:rPr>
+          <w:t>https://github.com/Deepak-1121/SOFTWARE-ENGINEERING</w:t>
+        </w:r>
+      </w:hyperlink>
+    </w:p>
+    <w:p>
+      <w:pPr>
+        <w:spacing w:after="0" w:line="240" w:lineRule="auto"/>
+        <w:jc w:val="both"/>
+        <w:rPr>
+          <w:rFonts w:ascii="Times New Roman" w:eastAsia="Times New Roman" w:hAnsi="Times New Roman" w:cs="Times New Roman"/>
+          <w:sz w:val="28"/>
+          <w:szCs w:val="24"/>
+          <w:lang w:eastAsia="en-IN"/>
+        </w:rPr>
+      </w:pPr>
+      <w:r>
+        <w:rPr>
+          <w:rFonts w:ascii="Times New Roman" w:eastAsia="Times New Roman" w:hAnsi="Times New Roman" w:cs="Times New Roman"/>
+          <w:sz w:val="28"/>
+          <w:szCs w:val="24"/>
+          <w:lang w:eastAsia="en-IN"/>
+        </w:rPr>
+        <w:t>WWW, Wikipedia, Oracle.</w:t>
       </w:r>
     </w:p>
     <w:sectPr>
@@ -6124,6 +6882,178 @@
     </w:lvl>
   </w:abstractNum>
   <w:abstractNum w:abstractNumId="1">
+    <w:nsid w:val="19201369"/>
+    <w:multiLevelType w:val="hybridMultilevel"/>
+    <w:tmpl w:val="BB9E3F46"/>
+    <w:lvl w:ilvl="0" w:tplc="4009000F">
+      <w:start w:val="1"/>
+      <w:numFmt w:val="decimal"/>
+      <w:lvlText w:val="%1."/>
+      <w:lvlJc w:val="left"/>
+      <w:pPr>
+        <w:ind w:left="720" w:hanging="360"/>
+      </w:pPr>
+    </w:lvl>
+    <w:lvl w:ilvl="1" w:tplc="40090019" w:tentative="1">
+      <w:start w:val="1"/>
+      <w:numFmt w:val="lowerLetter"/>
+      <w:lvlText w:val="%2."/>
+      <w:lvlJc w:val="left"/>
+      <w:pPr>
+        <w:ind w:left="1440" w:hanging="360"/>
+      </w:pPr>
+    </w:lvl>
+    <w:lvl w:ilvl="2" w:tplc="4009001B" w:tentative="1">
+      <w:start w:val="1"/>
+      <w:numFmt w:val="lowerRoman"/>
+      <w:lvlText w:val="%3."/>
+      <w:lvlJc w:val="right"/>
+      <w:pPr>
+        <w:ind w:left="2160" w:hanging="180"/>
+      </w:pPr>
+    </w:lvl>
+    <w:lvl w:ilvl="3" w:tplc="4009000F" w:tentative="1">
+      <w:start w:val="1"/>
+      <w:numFmt w:val="decimal"/>
+      <w:lvlText w:val="%4."/>
+      <w:lvlJc w:val="left"/>
+      <w:pPr>
+        <w:ind w:left="2880" w:hanging="360"/>
+      </w:pPr>
+    </w:lvl>
+    <w:lvl w:ilvl="4" w:tplc="40090019" w:tentative="1">
+      <w:start w:val="1"/>
+      <w:numFmt w:val="lowerLetter"/>
+      <w:lvlText w:val="%5."/>
+      <w:lvlJc w:val="left"/>
+      <w:pPr>
+        <w:ind w:left="3600" w:hanging="360"/>
+      </w:pPr>
+    </w:lvl>
+    <w:lvl w:ilvl="5" w:tplc="4009001B" w:tentative="1">
+      <w:start w:val="1"/>
+      <w:numFmt w:val="lowerRoman"/>
+      <w:lvlText w:val="%6."/>
+      <w:lvlJc w:val="right"/>
+      <w:pPr>
+        <w:ind w:left="4320" w:hanging="180"/>
+      </w:pPr>
+    </w:lvl>
+    <w:lvl w:ilvl="6" w:tplc="4009000F" w:tentative="1">
+      <w:start w:val="1"/>
+      <w:numFmt w:val="decimal"/>
+      <w:lvlText w:val="%7."/>
+      <w:lvlJc w:val="left"/>
+      <w:pPr>
+        <w:ind w:left="5040" w:hanging="360"/>
+      </w:pPr>
+    </w:lvl>
+    <w:lvl w:ilvl="7" w:tplc="40090019" w:tentative="1">
+      <w:start w:val="1"/>
+      <w:numFmt w:val="lowerLetter"/>
+      <w:lvlText w:val="%8."/>
+      <w:lvlJc w:val="left"/>
+      <w:pPr>
+        <w:ind w:left="5760" w:hanging="360"/>
+      </w:pPr>
+    </w:lvl>
+    <w:lvl w:ilvl="8" w:tplc="4009001B" w:tentative="1">
+      <w:start w:val="1"/>
+      <w:numFmt w:val="lowerRoman"/>
+      <w:lvlText w:val="%9."/>
+      <w:lvlJc w:val="right"/>
+      <w:pPr>
+        <w:ind w:left="6480" w:hanging="180"/>
+      </w:pPr>
+    </w:lvl>
+  </w:abstractNum>
+  <w:abstractNum w:abstractNumId="2">
+    <w:nsid w:val="23DE251B"/>
+    <w:multiLevelType w:val="hybridMultilevel"/>
+    <w:tmpl w:val="83FCC9EA"/>
+    <w:lvl w:ilvl="0" w:tplc="4009000F">
+      <w:start w:val="1"/>
+      <w:numFmt w:val="decimal"/>
+      <w:lvlText w:val="%1."/>
+      <w:lvlJc w:val="left"/>
+      <w:pPr>
+        <w:ind w:left="1440" w:hanging="360"/>
+      </w:pPr>
+    </w:lvl>
+    <w:lvl w:ilvl="1" w:tplc="40090019" w:tentative="1">
+      <w:start w:val="1"/>
+      <w:numFmt w:val="lowerLetter"/>
+      <w:lvlText w:val="%2."/>
+      <w:lvlJc w:val="left"/>
+      <w:pPr>
+        <w:ind w:left="2160" w:hanging="360"/>
+      </w:pPr>
+    </w:lvl>
+    <w:lvl w:ilvl="2" w:tplc="4009001B" w:tentative="1">
+      <w:start w:val="1"/>
+      <w:numFmt w:val="lowerRoman"/>
+      <w:lvlText w:val="%3."/>
+      <w:lvlJc w:val="right"/>
+      <w:pPr>
+        <w:ind w:left="2880" w:hanging="180"/>
+      </w:pPr>
+    </w:lvl>
+    <w:lvl w:ilvl="3" w:tplc="4009000F" w:tentative="1">
+      <w:start w:val="1"/>
+      <w:numFmt w:val="decimal"/>
+      <w:lvlText w:val="%4."/>
+      <w:lvlJc w:val="left"/>
+      <w:pPr>
+        <w:ind w:left="3600" w:hanging="360"/>
+      </w:pPr>
+    </w:lvl>
+    <w:lvl w:ilvl="4" w:tplc="40090019" w:tentative="1">
+      <w:start w:val="1"/>
+      <w:numFmt w:val="lowerLetter"/>
+      <w:lvlText w:val="%5."/>
+      <w:lvlJc w:val="left"/>
+      <w:pPr>
+        <w:ind w:left="4320" w:hanging="360"/>
+      </w:pPr>
+    </w:lvl>
+    <w:lvl w:ilvl="5" w:tplc="4009001B" w:tentative="1">
+      <w:start w:val="1"/>
+      <w:numFmt w:val="lowerRoman"/>
+      <w:lvlText w:val="%6."/>
+      <w:lvlJc w:val="right"/>
+      <w:pPr>
+        <w:ind w:left="5040" w:hanging="180"/>
+      </w:pPr>
+    </w:lvl>
+    <w:lvl w:ilvl="6" w:tplc="4009000F" w:tentative="1">
+      <w:start w:val="1"/>
+      <w:numFmt w:val="decimal"/>
+      <w:lvlText w:val="%7."/>
+      <w:lvlJc w:val="left"/>
+      <w:pPr>
+        <w:ind w:left="5760" w:hanging="360"/>
+      </w:pPr>
+    </w:lvl>
+    <w:lvl w:ilvl="7" w:tplc="40090019" w:tentative="1">
+      <w:start w:val="1"/>
+      <w:numFmt w:val="lowerLetter"/>
+      <w:lvlText w:val="%8."/>
+      <w:lvlJc w:val="left"/>
+      <w:pPr>
+        <w:ind w:left="6480" w:hanging="360"/>
+      </w:pPr>
+    </w:lvl>
+    <w:lvl w:ilvl="8" w:tplc="4009001B" w:tentative="1">
+      <w:start w:val="1"/>
+      <w:numFmt w:val="lowerRoman"/>
+      <w:lvlText w:val="%9."/>
+      <w:lvlJc w:val="right"/>
+      <w:pPr>
+        <w:ind w:left="7200" w:hanging="180"/>
+      </w:pPr>
+    </w:lvl>
+  </w:abstractNum>
+  <w:abstractNum w:abstractNumId="3">
     <w:nsid w:val="291001B9"/>
     <w:multiLevelType w:val="multilevel"/>
     <w:tmpl w:val="AE3CA25A"/>
@@ -6236,7 +7166,7 @@
       </w:pPr>
     </w:lvl>
   </w:abstractNum>
-  <w:abstractNum w:abstractNumId="2">
+  <w:abstractNum w:abstractNumId="4">
     <w:nsid w:val="36D30656"/>
     <w:multiLevelType w:val="multilevel"/>
     <w:tmpl w:val="608C4108"/>
@@ -6349,7 +7279,7 @@
       </w:pPr>
     </w:lvl>
   </w:abstractNum>
-  <w:abstractNum w:abstractNumId="3">
+  <w:abstractNum w:abstractNumId="5">
     <w:nsid w:val="3810073A"/>
     <w:multiLevelType w:val="multilevel"/>
     <w:tmpl w:val="FEE66D40"/>
@@ -6462,7 +7392,7 @@
       </w:pPr>
     </w:lvl>
   </w:abstractNum>
-  <w:abstractNum w:abstractNumId="4">
+  <w:abstractNum w:abstractNumId="6">
     <w:nsid w:val="410647E0"/>
     <w:multiLevelType w:val="multilevel"/>
     <w:tmpl w:val="65587AB0"/>
@@ -6575,7 +7505,7 @@
       </w:pPr>
     </w:lvl>
   </w:abstractNum>
-  <w:abstractNum w:abstractNumId="5">
+  <w:abstractNum w:abstractNumId="7">
     <w:nsid w:val="4482699C"/>
     <w:multiLevelType w:val="multilevel"/>
     <w:tmpl w:val="B1989788"/>
@@ -6586,9 +7516,9 @@
       <w:lvlJc w:val="left"/>
       <w:pPr>
         <w:tabs>
-          <w:tab w:val="num" w:pos="720"/>
-        </w:tabs>
-        <w:ind w:left="720" w:hanging="360"/>
+          <w:tab w:val="num" w:pos="-3600"/>
+        </w:tabs>
+        <w:ind w:left="-3600" w:hanging="360"/>
       </w:pPr>
     </w:lvl>
     <w:lvl w:ilvl="1" w:tentative="1">
@@ -6598,9 +7528,9 @@
       <w:lvlJc w:val="left"/>
       <w:pPr>
         <w:tabs>
-          <w:tab w:val="num" w:pos="1440"/>
-        </w:tabs>
-        <w:ind w:left="1440" w:hanging="360"/>
+          <w:tab w:val="num" w:pos="-2880"/>
+        </w:tabs>
+        <w:ind w:left="-2880" w:hanging="360"/>
       </w:pPr>
     </w:lvl>
     <w:lvl w:ilvl="2" w:tentative="1">
@@ -6610,9 +7540,9 @@
       <w:lvlJc w:val="left"/>
       <w:pPr>
         <w:tabs>
-          <w:tab w:val="num" w:pos="2160"/>
-        </w:tabs>
-        <w:ind w:left="2160" w:hanging="360"/>
+          <w:tab w:val="num" w:pos="-2160"/>
+        </w:tabs>
+        <w:ind w:left="-2160" w:hanging="360"/>
       </w:pPr>
     </w:lvl>
     <w:lvl w:ilvl="3" w:tentative="1">
@@ -6622,9 +7552,9 @@
       <w:lvlJc w:val="left"/>
       <w:pPr>
         <w:tabs>
-          <w:tab w:val="num" w:pos="2880"/>
-        </w:tabs>
-        <w:ind w:left="2880" w:hanging="360"/>
+          <w:tab w:val="num" w:pos="-1440"/>
+        </w:tabs>
+        <w:ind w:left="-1440" w:hanging="360"/>
       </w:pPr>
     </w:lvl>
     <w:lvl w:ilvl="4" w:tentative="1">
@@ -6634,9 +7564,9 @@
       <w:lvlJc w:val="left"/>
       <w:pPr>
         <w:tabs>
-          <w:tab w:val="num" w:pos="3600"/>
-        </w:tabs>
-        <w:ind w:left="3600" w:hanging="360"/>
+          <w:tab w:val="num" w:pos="-720"/>
+        </w:tabs>
+        <w:ind w:left="-720" w:hanging="360"/>
       </w:pPr>
     </w:lvl>
     <w:lvl w:ilvl="5" w:tentative="1">
@@ -6646,9 +7576,9 @@
       <w:lvlJc w:val="left"/>
       <w:pPr>
         <w:tabs>
-          <w:tab w:val="num" w:pos="4320"/>
-        </w:tabs>
-        <w:ind w:left="4320" w:hanging="360"/>
+          <w:tab w:val="num" w:pos="0"/>
+        </w:tabs>
+        <w:ind w:left="0" w:hanging="360"/>
       </w:pPr>
     </w:lvl>
     <w:lvl w:ilvl="6" w:tentative="1">
@@ -6658,9 +7588,9 @@
       <w:lvlJc w:val="left"/>
       <w:pPr>
         <w:tabs>
-          <w:tab w:val="num" w:pos="5040"/>
-        </w:tabs>
-        <w:ind w:left="5040" w:hanging="360"/>
+          <w:tab w:val="num" w:pos="720"/>
+        </w:tabs>
+        <w:ind w:left="720" w:hanging="360"/>
       </w:pPr>
     </w:lvl>
     <w:lvl w:ilvl="7" w:tentative="1">
@@ -6670,9 +7600,9 @@
       <w:lvlJc w:val="left"/>
       <w:pPr>
         <w:tabs>
-          <w:tab w:val="num" w:pos="5760"/>
-        </w:tabs>
-        <w:ind w:left="5760" w:hanging="360"/>
+          <w:tab w:val="num" w:pos="1440"/>
+        </w:tabs>
+        <w:ind w:left="1440" w:hanging="360"/>
       </w:pPr>
     </w:lvl>
     <w:lvl w:ilvl="8" w:tentative="1">
@@ -6682,13 +7612,13 @@
       <w:lvlJc w:val="left"/>
       <w:pPr>
         <w:tabs>
-          <w:tab w:val="num" w:pos="6480"/>
-        </w:tabs>
-        <w:ind w:left="6480" w:hanging="360"/>
+          <w:tab w:val="num" w:pos="2160"/>
+        </w:tabs>
+        <w:ind w:left="2160" w:hanging="360"/>
       </w:pPr>
     </w:lvl>
   </w:abstractNum>
-  <w:abstractNum w:abstractNumId="6">
+  <w:abstractNum w:abstractNumId="8">
     <w:nsid w:val="478463BE"/>
     <w:multiLevelType w:val="multilevel"/>
     <w:tmpl w:val="7DEE9718"/>
@@ -6801,7 +7731,7 @@
       </w:pPr>
     </w:lvl>
   </w:abstractNum>
-  <w:abstractNum w:abstractNumId="7">
+  <w:abstractNum w:abstractNumId="9">
     <w:nsid w:val="4D7009B4"/>
     <w:multiLevelType w:val="multilevel"/>
     <w:tmpl w:val="C3BECD32"/>
@@ -6914,7 +7844,7 @@
       </w:pPr>
     </w:lvl>
   </w:abstractNum>
-  <w:abstractNum w:abstractNumId="8">
+  <w:abstractNum w:abstractNumId="10">
     <w:nsid w:val="54C957D2"/>
     <w:multiLevelType w:val="multilevel"/>
     <w:tmpl w:val="CF463514"/>
@@ -7063,7 +7993,7 @@
       </w:rPr>
     </w:lvl>
   </w:abstractNum>
-  <w:abstractNum w:abstractNumId="9">
+  <w:abstractNum w:abstractNumId="11">
     <w:nsid w:val="630514E9"/>
     <w:multiLevelType w:val="multilevel"/>
     <w:tmpl w:val="AE8819D0"/>
@@ -7212,7 +8142,7 @@
       </w:rPr>
     </w:lvl>
   </w:abstractNum>
-  <w:abstractNum w:abstractNumId="10">
+  <w:abstractNum w:abstractNumId="12">
     <w:nsid w:val="6CC3537B"/>
     <w:multiLevelType w:val="multilevel"/>
     <w:tmpl w:val="C2DABD24"/>
@@ -7361,7 +8291,7 @@
       </w:rPr>
     </w:lvl>
   </w:abstractNum>
-  <w:abstractNum w:abstractNumId="11">
+  <w:abstractNum w:abstractNumId="13">
     <w:nsid w:val="6EEA62C6"/>
     <w:multiLevelType w:val="multilevel"/>
     <w:tmpl w:val="38C443B2"/>
@@ -7474,7 +8404,7 @@
       </w:pPr>
     </w:lvl>
   </w:abstractNum>
-  <w:abstractNum w:abstractNumId="12">
+  <w:abstractNum w:abstractNumId="14">
     <w:nsid w:val="71602F69"/>
     <w:multiLevelType w:val="multilevel"/>
     <w:tmpl w:val="022A5B00"/>
@@ -7623,11 +8553,97 @@
       </w:rPr>
     </w:lvl>
   </w:abstractNum>
+  <w:abstractNum w:abstractNumId="15">
+    <w:nsid w:val="75516C7A"/>
+    <w:multiLevelType w:val="hybridMultilevel"/>
+    <w:tmpl w:val="ACB8A88C"/>
+    <w:lvl w:ilvl="0" w:tplc="4009000F">
+      <w:start w:val="1"/>
+      <w:numFmt w:val="decimal"/>
+      <w:lvlText w:val="%1."/>
+      <w:lvlJc w:val="left"/>
+      <w:pPr>
+        <w:ind w:left="1440" w:hanging="360"/>
+      </w:pPr>
+    </w:lvl>
+    <w:lvl w:ilvl="1" w:tplc="40090019" w:tentative="1">
+      <w:start w:val="1"/>
+      <w:numFmt w:val="lowerLetter"/>
+      <w:lvlText w:val="%2."/>
+      <w:lvlJc w:val="left"/>
+      <w:pPr>
+        <w:ind w:left="2160" w:hanging="360"/>
+      </w:pPr>
+    </w:lvl>
+    <w:lvl w:ilvl="2" w:tplc="4009001B" w:tentative="1">
+      <w:start w:val="1"/>
+      <w:numFmt w:val="lowerRoman"/>
+      <w:lvlText w:val="%3."/>
+      <w:lvlJc w:val="right"/>
+      <w:pPr>
+        <w:ind w:left="2880" w:hanging="180"/>
+      </w:pPr>
+    </w:lvl>
+    <w:lvl w:ilvl="3" w:tplc="4009000F" w:tentative="1">
+      <w:start w:val="1"/>
+      <w:numFmt w:val="decimal"/>
+      <w:lvlText w:val="%4."/>
+      <w:lvlJc w:val="left"/>
+      <w:pPr>
+        <w:ind w:left="3600" w:hanging="360"/>
+      </w:pPr>
+    </w:lvl>
+    <w:lvl w:ilvl="4" w:tplc="40090019" w:tentative="1">
+      <w:start w:val="1"/>
+      <w:numFmt w:val="lowerLetter"/>
+      <w:lvlText w:val="%5."/>
+      <w:lvlJc w:val="left"/>
+      <w:pPr>
+        <w:ind w:left="4320" w:hanging="360"/>
+      </w:pPr>
+    </w:lvl>
+    <w:lvl w:ilvl="5" w:tplc="4009001B" w:tentative="1">
+      <w:start w:val="1"/>
+      <w:numFmt w:val="lowerRoman"/>
+      <w:lvlText w:val="%6."/>
+      <w:lvlJc w:val="right"/>
+      <w:pPr>
+        <w:ind w:left="5040" w:hanging="180"/>
+      </w:pPr>
+    </w:lvl>
+    <w:lvl w:ilvl="6" w:tplc="4009000F" w:tentative="1">
+      <w:start w:val="1"/>
+      <w:numFmt w:val="decimal"/>
+      <w:lvlText w:val="%7."/>
+      <w:lvlJc w:val="left"/>
+      <w:pPr>
+        <w:ind w:left="5760" w:hanging="360"/>
+      </w:pPr>
+    </w:lvl>
+    <w:lvl w:ilvl="7" w:tplc="40090019" w:tentative="1">
+      <w:start w:val="1"/>
+      <w:numFmt w:val="lowerLetter"/>
+      <w:lvlText w:val="%8."/>
+      <w:lvlJc w:val="left"/>
+      <w:pPr>
+        <w:ind w:left="6480" w:hanging="360"/>
+      </w:pPr>
+    </w:lvl>
+    <w:lvl w:ilvl="8" w:tplc="4009001B" w:tentative="1">
+      <w:start w:val="1"/>
+      <w:numFmt w:val="lowerRoman"/>
+      <w:lvlText w:val="%9."/>
+      <w:lvlJc w:val="right"/>
+      <w:pPr>
+        <w:ind w:left="7200" w:hanging="180"/>
+      </w:pPr>
+    </w:lvl>
+  </w:abstractNum>
   <w:num w:numId="1">
-    <w:abstractNumId w:val="11"/>
+    <w:abstractNumId w:val="13"/>
   </w:num>
   <w:num w:numId="2">
-    <w:abstractNumId w:val="3"/>
+    <w:abstractNumId w:val="5"/>
     <w:lvlOverride w:ilvl="0">
       <w:lvl w:ilvl="0">
         <w:numFmt w:val="lowerLetter"/>
@@ -7637,19 +8653,19 @@
     </w:lvlOverride>
   </w:num>
   <w:num w:numId="3">
-    <w:abstractNumId w:val="5"/>
+    <w:abstractNumId w:val="7"/>
   </w:num>
   <w:num w:numId="4">
-    <w:abstractNumId w:val="12"/>
+    <w:abstractNumId w:val="14"/>
   </w:num>
   <w:num w:numId="5">
-    <w:abstractNumId w:val="4"/>
+    <w:abstractNumId w:val="6"/>
   </w:num>
   <w:num w:numId="6">
     <w:abstractNumId w:val="0"/>
   </w:num>
   <w:num w:numId="7">
-    <w:abstractNumId w:val="2"/>
+    <w:abstractNumId w:val="4"/>
     <w:lvlOverride w:ilvl="0">
       <w:lvl w:ilvl="0">
         <w:numFmt w:val="decimal"/>
@@ -7659,7 +8675,7 @@
     </w:lvlOverride>
   </w:num>
   <w:num w:numId="8">
-    <w:abstractNumId w:val="1"/>
+    <w:abstractNumId w:val="3"/>
     <w:lvlOverride w:ilvl="0">
       <w:lvl w:ilvl="0">
         <w:numFmt w:val="decimal"/>
@@ -7669,19 +8685,19 @@
     </w:lvlOverride>
   </w:num>
   <w:num w:numId="9">
-    <w:abstractNumId w:val="9"/>
+    <w:abstractNumId w:val="11"/>
   </w:num>
   <w:num w:numId="10">
+    <w:abstractNumId w:val="10"/>
+  </w:num>
+  <w:num w:numId="11">
     <w:abstractNumId w:val="8"/>
   </w:num>
-  <w:num w:numId="11">
-    <w:abstractNumId w:val="6"/>
-  </w:num>
   <w:num w:numId="12">
-    <w:abstractNumId w:val="10"/>
+    <w:abstractNumId w:val="12"/>
   </w:num>
   <w:num w:numId="13">
-    <w:abstractNumId w:val="7"/>
+    <w:abstractNumId w:val="9"/>
     <w:lvlOverride w:ilvl="0">
       <w:lvl w:ilvl="0">
         <w:numFmt w:val="lowerLetter"/>
@@ -7689,6 +8705,15 @@
         <w:lvlJc w:val="left"/>
       </w:lvl>
     </w:lvlOverride>
+  </w:num>
+  <w:num w:numId="14">
+    <w:abstractNumId w:val="15"/>
+  </w:num>
+  <w:num w:numId="15">
+    <w:abstractNumId w:val="1"/>
+  </w:num>
+  <w:num w:numId="16">
+    <w:abstractNumId w:val="2"/>
   </w:num>
 </w:numbering>
 </file>
@@ -7916,7 +8941,6 @@
   <w:style w:type="character" w:default="1" w:styleId="DefaultParagraphFont">
     <w:name w:val="Default Paragraph Font"/>
     <w:uiPriority w:val="1"/>
-    <w:semiHidden/>
     <w:unhideWhenUsed/>
   </w:style>
   <w:style w:type="table" w:default="1" w:styleId="TableNormal">
@@ -8006,7 +9030,6 @@
     <w:name w:val="Hyperlink"/>
     <w:basedOn w:val="DefaultParagraphFont"/>
     <w:uiPriority w:val="99"/>
-    <w:semiHidden/>
     <w:unhideWhenUsed/>
     <w:rsid w:val="00B1699E"/>
     <w:rPr>
@@ -8043,6 +9066,29 @@
       <w:sz w:val="16"/>
       <w:szCs w:val="16"/>
     </w:rPr>
+  </w:style>
+  <w:style w:type="character" w:styleId="FollowedHyperlink">
+    <w:name w:val="FollowedHyperlink"/>
+    <w:basedOn w:val="DefaultParagraphFont"/>
+    <w:uiPriority w:val="99"/>
+    <w:semiHidden/>
+    <w:unhideWhenUsed/>
+    <w:rsid w:val="00543F4C"/>
+    <w:rPr>
+      <w:color w:val="954F72" w:themeColor="followedHyperlink"/>
+      <w:u w:val="single"/>
+    </w:rPr>
+  </w:style>
+  <w:style w:type="paragraph" w:styleId="ListParagraph">
+    <w:name w:val="List Paragraph"/>
+    <w:basedOn w:val="Normal"/>
+    <w:uiPriority w:val="34"/>
+    <w:qFormat/>
+    <w:rsid w:val="008B21F6"/>
+    <w:pPr>
+      <w:ind w:left="720"/>
+      <w:contextualSpacing/>
+    </w:pPr>
   </w:style>
 </w:styles>
 </file>
@@ -8270,7 +9316,6 @@
   <w:style w:type="character" w:default="1" w:styleId="DefaultParagraphFont">
     <w:name w:val="Default Paragraph Font"/>
     <w:uiPriority w:val="1"/>
-    <w:semiHidden/>
     <w:unhideWhenUsed/>
   </w:style>
   <w:style w:type="table" w:default="1" w:styleId="TableNormal">
@@ -8360,7 +9405,6 @@
     <w:name w:val="Hyperlink"/>
     <w:basedOn w:val="DefaultParagraphFont"/>
     <w:uiPriority w:val="99"/>
-    <w:semiHidden/>
     <w:unhideWhenUsed/>
     <w:rsid w:val="00B1699E"/>
     <w:rPr>
@@ -8397,6 +9441,29 @@
       <w:sz w:val="16"/>
       <w:szCs w:val="16"/>
     </w:rPr>
+  </w:style>
+  <w:style w:type="character" w:styleId="FollowedHyperlink">
+    <w:name w:val="FollowedHyperlink"/>
+    <w:basedOn w:val="DefaultParagraphFont"/>
+    <w:uiPriority w:val="99"/>
+    <w:semiHidden/>
+    <w:unhideWhenUsed/>
+    <w:rsid w:val="00543F4C"/>
+    <w:rPr>
+      <w:color w:val="954F72" w:themeColor="followedHyperlink"/>
+      <w:u w:val="single"/>
+    </w:rPr>
+  </w:style>
+  <w:style w:type="paragraph" w:styleId="ListParagraph">
+    <w:name w:val="List Paragraph"/>
+    <w:basedOn w:val="Normal"/>
+    <w:uiPriority w:val="34"/>
+    <w:qFormat/>
+    <w:rsid w:val="008B21F6"/>
+    <w:pPr>
+      <w:ind w:left="720"/>
+      <w:contextualSpacing/>
+    </w:pPr>
   </w:style>
 </w:styles>
 </file>
@@ -8667,7 +9734,7 @@
 </file>
 
 <file path=customXml/itemProps1.xml><?xml version="1.0" encoding="utf-8"?>
-<ds:datastoreItem xmlns:ds="http://schemas.openxmlformats.org/officeDocument/2006/customXml" ds:itemID="{6DB49363-59B7-46A0-AD3A-3354DE2A3FA3}">
+<ds:datastoreItem xmlns:ds="http://schemas.openxmlformats.org/officeDocument/2006/customXml" ds:itemID="{B7805EAF-ED98-4809-BF3A-A83DC404B816}">
   <ds:schemaRefs>
     <ds:schemaRef ds:uri="http://schemas.openxmlformats.org/officeDocument/2006/bibliography"/>
   </ds:schemaRefs>
